--- a/BrainStream/developerManual.docx
+++ b/BrainStream/developerManual.docx
@@ -114,7 +114,16 @@
           <w:szCs w:val="40"/>
           <w:lang w:val="pt-PT"/>
         </w:rPr>
-        <w:t>BrainLight</w:t>
+        <w:t>Brain</w:t>
+      </w:r>
+      <w:r>
+        <w:rPr>
+          <w:color w:val="FFFFFF" w:themeColor="background1"/>
+          <w:sz w:val="40"/>
+          <w:szCs w:val="40"/>
+          <w:lang w:val="pt-PT"/>
+        </w:rPr>
+        <w:t>Stream</w:t>
       </w:r>
     </w:p>
     <w:p>
@@ -432,7 +441,7 @@
               </wp:anchor>
             </w:drawing>
           </mc:Choice>
-          <mc:Fallback xmlns:w16se="http://schemas.microsoft.com/office/word/2015/wordml/symex" xmlns:cx2="http://schemas.microsoft.com/office/drawing/2015/10/21/chartex" xmlns:cx1="http://schemas.microsoft.com/office/drawing/2015/9/8/chartex" xmlns:cx="http://schemas.microsoft.com/office/drawing/2014/chartex">
+          <mc:Fallback>
             <w:pict>
               <v:rect w14:anchorId="322BB0E2" id="officeArt object" o:spid="_x0000_s1026" style="position:absolute;left:0;text-align:left;margin-left:29.35pt;margin-top:555.55pt;width:91pt;height:258.55pt;z-index:251664384;visibility:visible;mso-wrap-style:square;mso-height-percent:0;mso-wrap-distance-left:12pt;mso-wrap-distance-top:12pt;mso-wrap-distance-right:12pt;mso-wrap-distance-bottom:12pt;mso-position-horizontal:absolute;mso-position-horizontal-relative:page;mso-position-vertical:absolute;mso-position-vertical-relative:page;mso-height-percent:0;mso-height-relative:margin;v-text-anchor:top" wrapcoords="0 0 21600 0 21600 21600 0 21600 0 0" o:gfxdata="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" filled="f" stroked="f" strokeweight="1pt">
                 <v:stroke miterlimit="4"/>
@@ -713,6 +722,7 @@
         </w:rPr>
       </w:sdtEndPr>
       <w:sdtContent>
+        <w:bookmarkStart w:id="0" w:name="_GoBack" w:displacedByCustomXml="prev"/>
         <w:p>
           <w:pPr>
             <w:pStyle w:val="TOC1"/>
@@ -722,10 +732,10 @@
             <w:rPr>
               <w:rFonts w:asciiTheme="minorHAnsi" w:eastAsiaTheme="minorEastAsia" w:hAnsiTheme="minorHAnsi" w:cstheme="minorBidi"/>
               <w:noProof/>
-              <w:sz w:val="22"/>
-              <w:szCs w:val="22"/>
+              <w:sz w:val="20"/>
+              <w:szCs w:val="20"/>
               <w:bdr w:val="none" w:sz="0" w:space="0" w:color="auto"/>
-              <w:lang w:val="en-GB" w:eastAsia="en-GB"/>
+              <w:lang w:val="pt-PT" w:eastAsia="pt-PT"/>
             </w:rPr>
           </w:pPr>
           <w:r>
@@ -749,11 +759,13 @@
             </w:rPr>
             <w:fldChar w:fldCharType="separate"/>
           </w:r>
-          <w:hyperlink w:anchor="_Toc452757193" w:history="1">
+          <w:hyperlink w:anchor="_Toc454761744" w:history="1">
             <w:r>
               <w:rPr>
                 <w:rStyle w:val="Hyperlink"/>
                 <w:noProof/>
+                <w:sz w:val="20"/>
+                <w:szCs w:val="20"/>
               </w:rPr>
               <w:t>1. Introdução</w:t>
             </w:r>
@@ -761,6 +773,8 @@
               <w:rPr>
                 <w:noProof/>
                 <w:webHidden/>
+                <w:sz w:val="20"/>
+                <w:szCs w:val="20"/>
               </w:rPr>
               <w:tab/>
             </w:r>
@@ -768,6 +782,8 @@
               <w:rPr>
                 <w:noProof/>
                 <w:webHidden/>
+                <w:sz w:val="20"/>
+                <w:szCs w:val="20"/>
               </w:rPr>
               <w:fldChar w:fldCharType="begin"/>
             </w:r>
@@ -775,19 +791,25 @@
               <w:rPr>
                 <w:noProof/>
                 <w:webHidden/>
+                <w:sz w:val="20"/>
+                <w:szCs w:val="20"/>
               </w:rPr>
-              <w:instrText xml:space="preserve"> PAGEREF _Toc452757193 \h </w:instrText>
+              <w:instrText xml:space="preserve"> PAGEREF _Toc454761744 \h </w:instrText>
             </w:r>
             <w:r>
               <w:rPr>
                 <w:noProof/>
                 <w:webHidden/>
+                <w:sz w:val="20"/>
+                <w:szCs w:val="20"/>
               </w:rPr>
             </w:r>
             <w:r>
               <w:rPr>
                 <w:noProof/>
                 <w:webHidden/>
+                <w:sz w:val="20"/>
+                <w:szCs w:val="20"/>
               </w:rPr>
               <w:fldChar w:fldCharType="separate"/>
             </w:r>
@@ -795,6 +817,8 @@
               <w:rPr>
                 <w:noProof/>
                 <w:webHidden/>
+                <w:sz w:val="20"/>
+                <w:szCs w:val="20"/>
               </w:rPr>
               <w:t>3</w:t>
             </w:r>
@@ -802,6 +826,8 @@
               <w:rPr>
                 <w:noProof/>
                 <w:webHidden/>
+                <w:sz w:val="20"/>
+                <w:szCs w:val="20"/>
               </w:rPr>
               <w:fldChar w:fldCharType="end"/>
             </w:r>
@@ -813,31 +839,28 @@
             <w:rPr>
               <w:rFonts w:asciiTheme="minorHAnsi" w:eastAsiaTheme="minorEastAsia" w:hAnsiTheme="minorHAnsi" w:cstheme="minorBidi"/>
               <w:noProof/>
-              <w:sz w:val="22"/>
-              <w:szCs w:val="22"/>
+              <w:sz w:val="20"/>
+              <w:szCs w:val="20"/>
               <w:bdr w:val="none" w:sz="0" w:space="0" w:color="auto"/>
-              <w:lang w:val="en-GB" w:eastAsia="en-GB"/>
+              <w:lang w:val="pt-PT" w:eastAsia="pt-PT"/>
             </w:rPr>
           </w:pPr>
-          <w:hyperlink w:anchor="_Toc452757194" w:history="1">
+          <w:hyperlink w:anchor="_Toc454761745" w:history="1">
             <w:r>
               <w:rPr>
                 <w:rStyle w:val="Hyperlink"/>
                 <w:noProof/>
+                <w:sz w:val="20"/>
+                <w:szCs w:val="20"/>
               </w:rPr>
-              <w:t>Brain</w:t>
-            </w:r>
-            <w:r>
-              <w:rPr>
-                <w:rStyle w:val="Hyperlink"/>
-                <w:noProof/>
-              </w:rPr>
-              <w:t>Stream</w:t>
+              <w:t>BrainStream</w:t>
             </w:r>
             <w:r>
               <w:rPr>
                 <w:noProof/>
                 <w:webHidden/>
+                <w:sz w:val="20"/>
+                <w:szCs w:val="20"/>
               </w:rPr>
               <w:tab/>
             </w:r>
@@ -845,6 +868,8 @@
               <w:rPr>
                 <w:noProof/>
                 <w:webHidden/>
+                <w:sz w:val="20"/>
+                <w:szCs w:val="20"/>
               </w:rPr>
               <w:fldChar w:fldCharType="begin"/>
             </w:r>
@@ -852,29 +877,43 @@
               <w:rPr>
                 <w:noProof/>
                 <w:webHidden/>
+                <w:sz w:val="20"/>
+                <w:szCs w:val="20"/>
               </w:rPr>
-              <w:instrText xml:space="preserve"> PAGEREF _Toc452757194 \h </w:instrText>
+              <w:instrText xml:space="preserve"> PAGEREF _Toc454761745 \h </w:instrText>
             </w:r>
             <w:r>
               <w:rPr>
                 <w:noProof/>
                 <w:webHidden/>
+                <w:sz w:val="20"/>
+                <w:szCs w:val="20"/>
+              </w:rPr>
+            </w:r>
+            <w:r>
+              <w:rPr>
+                <w:noProof/>
+                <w:webHidden/>
+                <w:sz w:val="20"/>
+                <w:szCs w:val="20"/>
               </w:rPr>
               <w:fldChar w:fldCharType="separate"/>
             </w:r>
             <w:r>
               <w:rPr>
-                <w:b/>
-                <w:bCs/>
                 <w:noProof/>
                 <w:webHidden/>
+                <w:sz w:val="20"/>
+                <w:szCs w:val="20"/>
               </w:rPr>
-              <w:t>Error! Bookmark not defined.</w:t>
+              <w:t>3</w:t>
             </w:r>
             <w:r>
               <w:rPr>
                 <w:noProof/>
                 <w:webHidden/>
+                <w:sz w:val="20"/>
+                <w:szCs w:val="20"/>
               </w:rPr>
               <w:fldChar w:fldCharType="end"/>
             </w:r>
@@ -887,61 +926,354 @@
               <w:tab w:val="right" w:leader="dot" w:pos="8069"/>
             </w:tabs>
             <w:rPr>
+              <w:rFonts w:asciiTheme="minorHAnsi" w:eastAsiaTheme="minorEastAsia" w:hAnsiTheme="minorHAnsi" w:cstheme="minorBidi"/>
               <w:noProof/>
-              <w:lang w:val="pt-PT"/>
+              <w:sz w:val="20"/>
+              <w:szCs w:val="20"/>
+              <w:bdr w:val="none" w:sz="0" w:space="0" w:color="auto"/>
+              <w:lang w:val="pt-PT" w:eastAsia="pt-PT"/>
             </w:rPr>
           </w:pPr>
-          <w:r>
-            <w:rPr>
-              <w:lang w:val="pt-PT"/>
-            </w:rPr>
-            <w:t>2. Pré-requisitos……………………………………………………………………..3</w:t>
-          </w:r>
+          <w:hyperlink w:anchor="_Toc454761746" w:history="1">
+            <w:r>
+              <w:rPr>
+                <w:rStyle w:val="Hyperlink"/>
+                <w:noProof/>
+                <w:sz w:val="20"/>
+                <w:szCs w:val="20"/>
+              </w:rPr>
+              <w:t>2. Pré-requisitos</w:t>
+            </w:r>
+            <w:r>
+              <w:rPr>
+                <w:noProof/>
+                <w:webHidden/>
+                <w:sz w:val="20"/>
+                <w:szCs w:val="20"/>
+              </w:rPr>
+              <w:tab/>
+            </w:r>
+            <w:r>
+              <w:rPr>
+                <w:noProof/>
+                <w:webHidden/>
+                <w:sz w:val="20"/>
+                <w:szCs w:val="20"/>
+              </w:rPr>
+              <w:fldChar w:fldCharType="begin"/>
+            </w:r>
+            <w:r>
+              <w:rPr>
+                <w:noProof/>
+                <w:webHidden/>
+                <w:sz w:val="20"/>
+                <w:szCs w:val="20"/>
+              </w:rPr>
+              <w:instrText xml:space="preserve"> PAGEREF _Toc454761746 \h </w:instrText>
+            </w:r>
+            <w:r>
+              <w:rPr>
+                <w:noProof/>
+                <w:webHidden/>
+                <w:sz w:val="20"/>
+                <w:szCs w:val="20"/>
+              </w:rPr>
+            </w:r>
+            <w:r>
+              <w:rPr>
+                <w:noProof/>
+                <w:webHidden/>
+                <w:sz w:val="20"/>
+                <w:szCs w:val="20"/>
+              </w:rPr>
+              <w:fldChar w:fldCharType="separate"/>
+            </w:r>
+            <w:r>
+              <w:rPr>
+                <w:noProof/>
+                <w:webHidden/>
+                <w:sz w:val="20"/>
+                <w:szCs w:val="20"/>
+              </w:rPr>
+              <w:t>3</w:t>
+            </w:r>
+            <w:r>
+              <w:rPr>
+                <w:noProof/>
+                <w:webHidden/>
+                <w:sz w:val="20"/>
+                <w:szCs w:val="20"/>
+              </w:rPr>
+              <w:fldChar w:fldCharType="end"/>
+            </w:r>
+          </w:hyperlink>
         </w:p>
         <w:p>
           <w:pPr>
+            <w:pStyle w:val="TOC1"/>
+            <w:tabs>
+              <w:tab w:val="right" w:leader="dot" w:pos="8069"/>
+            </w:tabs>
             <w:rPr>
-              <w:lang w:val="pt-PT"/>
+              <w:rFonts w:asciiTheme="minorHAnsi" w:eastAsiaTheme="minorEastAsia" w:hAnsiTheme="minorHAnsi" w:cstheme="minorBidi"/>
+              <w:noProof/>
+              <w:sz w:val="20"/>
+              <w:szCs w:val="20"/>
+              <w:bdr w:val="none" w:sz="0" w:space="0" w:color="auto"/>
+              <w:lang w:val="pt-PT" w:eastAsia="pt-PT"/>
             </w:rPr>
           </w:pPr>
-          <w:r>
-            <w:rPr>
-              <w:lang w:val="pt-PT"/>
-            </w:rPr>
-            <w:t xml:space="preserve">3. </w:t>
-          </w:r>
-          <w:r>
-            <w:rPr>
-              <w:lang w:val="pt-PT"/>
-            </w:rPr>
-            <w:t>Software relevante………………………………………………………………..4</w:t>
-          </w:r>
+          <w:hyperlink w:anchor="_Toc454761747" w:history="1">
+            <w:r>
+              <w:rPr>
+                <w:rStyle w:val="Hyperlink"/>
+                <w:noProof/>
+                <w:sz w:val="20"/>
+                <w:szCs w:val="20"/>
+              </w:rPr>
+              <w:t>3. Software relevante</w:t>
+            </w:r>
+            <w:r>
+              <w:rPr>
+                <w:noProof/>
+                <w:webHidden/>
+                <w:sz w:val="20"/>
+                <w:szCs w:val="20"/>
+              </w:rPr>
+              <w:tab/>
+            </w:r>
+            <w:r>
+              <w:rPr>
+                <w:noProof/>
+                <w:webHidden/>
+                <w:sz w:val="20"/>
+                <w:szCs w:val="20"/>
+              </w:rPr>
+              <w:fldChar w:fldCharType="begin"/>
+            </w:r>
+            <w:r>
+              <w:rPr>
+                <w:noProof/>
+                <w:webHidden/>
+                <w:sz w:val="20"/>
+                <w:szCs w:val="20"/>
+              </w:rPr>
+              <w:instrText xml:space="preserve"> PAGEREF _Toc454761747 \h </w:instrText>
+            </w:r>
+            <w:r>
+              <w:rPr>
+                <w:noProof/>
+                <w:webHidden/>
+                <w:sz w:val="20"/>
+                <w:szCs w:val="20"/>
+              </w:rPr>
+            </w:r>
+            <w:r>
+              <w:rPr>
+                <w:noProof/>
+                <w:webHidden/>
+                <w:sz w:val="20"/>
+                <w:szCs w:val="20"/>
+              </w:rPr>
+              <w:fldChar w:fldCharType="separate"/>
+            </w:r>
+            <w:r>
+              <w:rPr>
+                <w:noProof/>
+                <w:webHidden/>
+                <w:sz w:val="20"/>
+                <w:szCs w:val="20"/>
+              </w:rPr>
+              <w:t>4</w:t>
+            </w:r>
+            <w:r>
+              <w:rPr>
+                <w:noProof/>
+                <w:webHidden/>
+                <w:sz w:val="20"/>
+                <w:szCs w:val="20"/>
+              </w:rPr>
+              <w:fldChar w:fldCharType="end"/>
+            </w:r>
+          </w:hyperlink>
         </w:p>
         <w:p>
           <w:pPr>
+            <w:pStyle w:val="TOC1"/>
+            <w:tabs>
+              <w:tab w:val="right" w:leader="dot" w:pos="8069"/>
+            </w:tabs>
             <w:rPr>
-              <w:lang w:val="pt-PT"/>
+              <w:rFonts w:asciiTheme="minorHAnsi" w:eastAsiaTheme="minorEastAsia" w:hAnsiTheme="minorHAnsi" w:cstheme="minorBidi"/>
+              <w:noProof/>
+              <w:sz w:val="20"/>
+              <w:szCs w:val="20"/>
+              <w:bdr w:val="none" w:sz="0" w:space="0" w:color="auto"/>
+              <w:lang w:val="pt-PT" w:eastAsia="pt-PT"/>
             </w:rPr>
           </w:pPr>
-          <w:r>
-            <w:rPr>
-              <w:lang w:val="pt-PT"/>
-            </w:rPr>
-            <w:t>4. Outros processos de desenvolvimento incompletos……………………………...4</w:t>
-          </w:r>
+          <w:hyperlink w:anchor="_Toc454761748" w:history="1">
+            <w:r>
+              <w:rPr>
+                <w:rStyle w:val="Hyperlink"/>
+                <w:noProof/>
+                <w:sz w:val="20"/>
+                <w:szCs w:val="20"/>
+              </w:rPr>
+              <w:t>4. Outros processos de desenvolvimento incompletos</w:t>
+            </w:r>
+            <w:r>
+              <w:rPr>
+                <w:noProof/>
+                <w:webHidden/>
+                <w:sz w:val="20"/>
+                <w:szCs w:val="20"/>
+              </w:rPr>
+              <w:tab/>
+            </w:r>
+            <w:r>
+              <w:rPr>
+                <w:noProof/>
+                <w:webHidden/>
+                <w:sz w:val="20"/>
+                <w:szCs w:val="20"/>
+              </w:rPr>
+              <w:fldChar w:fldCharType="begin"/>
+            </w:r>
+            <w:r>
+              <w:rPr>
+                <w:noProof/>
+                <w:webHidden/>
+                <w:sz w:val="20"/>
+                <w:szCs w:val="20"/>
+              </w:rPr>
+              <w:instrText xml:space="preserve"> PAGEREF _Toc454761748 \h </w:instrText>
+            </w:r>
+            <w:r>
+              <w:rPr>
+                <w:noProof/>
+                <w:webHidden/>
+                <w:sz w:val="20"/>
+                <w:szCs w:val="20"/>
+              </w:rPr>
+            </w:r>
+            <w:r>
+              <w:rPr>
+                <w:noProof/>
+                <w:webHidden/>
+                <w:sz w:val="20"/>
+                <w:szCs w:val="20"/>
+              </w:rPr>
+              <w:fldChar w:fldCharType="separate"/>
+            </w:r>
+            <w:r>
+              <w:rPr>
+                <w:noProof/>
+                <w:webHidden/>
+                <w:sz w:val="20"/>
+                <w:szCs w:val="20"/>
+              </w:rPr>
+              <w:t>4</w:t>
+            </w:r>
+            <w:r>
+              <w:rPr>
+                <w:noProof/>
+                <w:webHidden/>
+                <w:sz w:val="20"/>
+                <w:szCs w:val="20"/>
+              </w:rPr>
+              <w:fldChar w:fldCharType="end"/>
+            </w:r>
+          </w:hyperlink>
         </w:p>
         <w:p>
           <w:pPr>
+            <w:pStyle w:val="TOC1"/>
+            <w:tabs>
+              <w:tab w:val="right" w:leader="dot" w:pos="8069"/>
+            </w:tabs>
             <w:rPr>
-              <w:lang w:val="pt-PT"/>
+              <w:rFonts w:asciiTheme="minorHAnsi" w:eastAsiaTheme="minorEastAsia" w:hAnsiTheme="minorHAnsi" w:cstheme="minorBidi"/>
+              <w:noProof/>
+              <w:sz w:val="20"/>
+              <w:szCs w:val="20"/>
+              <w:bdr w:val="none" w:sz="0" w:space="0" w:color="auto"/>
+              <w:lang w:val="pt-PT" w:eastAsia="pt-PT"/>
             </w:rPr>
           </w:pPr>
-          <w:r>
-            <w:rPr>
-              <w:lang w:val="pt-PT"/>
-            </w:rPr>
-            <w:t>5. Problemas conhecidos……………………………………………………………4</w:t>
-          </w:r>
+          <w:hyperlink w:anchor="_Toc454761749" w:history="1">
+            <w:r>
+              <w:rPr>
+                <w:rStyle w:val="Hyperlink"/>
+                <w:noProof/>
+                <w:sz w:val="20"/>
+                <w:szCs w:val="20"/>
+              </w:rPr>
+              <w:t>5. Problemas conhecidos</w:t>
+            </w:r>
+            <w:r>
+              <w:rPr>
+                <w:noProof/>
+                <w:webHidden/>
+                <w:sz w:val="20"/>
+                <w:szCs w:val="20"/>
+              </w:rPr>
+              <w:tab/>
+            </w:r>
+            <w:r>
+              <w:rPr>
+                <w:noProof/>
+                <w:webHidden/>
+                <w:sz w:val="20"/>
+                <w:szCs w:val="20"/>
+              </w:rPr>
+              <w:fldChar w:fldCharType="begin"/>
+            </w:r>
+            <w:r>
+              <w:rPr>
+                <w:noProof/>
+                <w:webHidden/>
+                <w:sz w:val="20"/>
+                <w:szCs w:val="20"/>
+              </w:rPr>
+              <w:instrText xml:space="preserve"> PAGEREF _Toc454761749 \h </w:instrText>
+            </w:r>
+            <w:r>
+              <w:rPr>
+                <w:noProof/>
+                <w:webHidden/>
+                <w:sz w:val="20"/>
+                <w:szCs w:val="20"/>
+              </w:rPr>
+            </w:r>
+            <w:r>
+              <w:rPr>
+                <w:noProof/>
+                <w:webHidden/>
+                <w:sz w:val="20"/>
+                <w:szCs w:val="20"/>
+              </w:rPr>
+              <w:fldChar w:fldCharType="separate"/>
+            </w:r>
+            <w:r>
+              <w:rPr>
+                <w:noProof/>
+                <w:webHidden/>
+                <w:sz w:val="20"/>
+                <w:szCs w:val="20"/>
+              </w:rPr>
+              <w:t>4</w:t>
+            </w:r>
+            <w:r>
+              <w:rPr>
+                <w:noProof/>
+                <w:webHidden/>
+                <w:sz w:val="20"/>
+                <w:szCs w:val="20"/>
+              </w:rPr>
+              <w:fldChar w:fldCharType="end"/>
+            </w:r>
+          </w:hyperlink>
         </w:p>
         <w:p>
           <w:pPr>
@@ -962,6 +1294,7 @@
             <w:fldChar w:fldCharType="end"/>
           </w:r>
         </w:p>
+        <w:bookmarkEnd w:id="0" w:displacedByCustomXml="next"/>
       </w:sdtContent>
     </w:sdt>
     <w:p>
@@ -1006,7 +1339,7 @@
           <w:rFonts w:ascii="Times New Roman" w:hAnsi="Times New Roman" w:cs="Times New Roman"/>
         </w:rPr>
       </w:pPr>
-      <w:bookmarkStart w:id="0" w:name="_Toc452757193"/>
+      <w:bookmarkStart w:id="1" w:name="_Toc454761744"/>
       <w:r>
         <w:rPr>
           <w:rFonts w:ascii="Times New Roman" w:hAnsi="Times New Roman" w:cs="Times New Roman"/>
@@ -1020,7 +1353,7 @@
         </w:rPr>
         <w:t>Introdução</w:t>
       </w:r>
-      <w:bookmarkEnd w:id="0"/>
+      <w:bookmarkEnd w:id="1"/>
     </w:p>
     <w:p>
       <w:pPr>
@@ -1102,7 +1435,99 @@
           <w:szCs w:val="20"/>
           <w:lang w:val="pt-PT" w:eastAsia="pt-PT"/>
         </w:rPr>
-        <w:t>desenvolvida para médicos e pacientes. Para os médicos (e também para os administradores) foi desenvolvida uma aplicação web, que pode ser acedida em qualquer dispositivo móvel ou browser. Para os pacientes foi desenvolvida uma aplicação JAVA acessível em qualquer computador WINDOWS.</w:t>
+        <w:t xml:space="preserve">desenvolvida para médicos e pacientes. Para os médicos (e também para os administradores) foi desenvolvida uma aplicação </w:t>
+      </w:r>
+      <w:r>
+        <w:rPr>
+          <w:i/>
+          <w:color w:val="000000"/>
+          <w:sz w:val="20"/>
+          <w:szCs w:val="20"/>
+          <w:lang w:val="pt-PT" w:eastAsia="pt-PT"/>
+        </w:rPr>
+        <w:t>web</w:t>
+      </w:r>
+      <w:r>
+        <w:rPr>
+          <w:color w:val="000000"/>
+          <w:sz w:val="20"/>
+          <w:szCs w:val="20"/>
+          <w:lang w:val="pt-PT" w:eastAsia="pt-PT"/>
+        </w:rPr>
+        <w:t xml:space="preserve">, que pode ser acedida em qualquer dispositivo móvel </w:t>
+      </w:r>
+      <w:r>
+        <w:rPr>
+          <w:color w:val="000000"/>
+          <w:sz w:val="20"/>
+          <w:szCs w:val="20"/>
+          <w:lang w:val="pt-PT" w:eastAsia="pt-PT"/>
+        </w:rPr>
+        <w:t>ou computador através de um</w:t>
+      </w:r>
+      <w:r>
+        <w:rPr>
+          <w:color w:val="000000"/>
+          <w:sz w:val="20"/>
+          <w:szCs w:val="20"/>
+          <w:lang w:val="pt-PT" w:eastAsia="pt-PT"/>
+        </w:rPr>
+        <w:t xml:space="preserve"> </w:t>
+      </w:r>
+      <w:r>
+        <w:rPr>
+          <w:i/>
+          <w:color w:val="000000"/>
+          <w:sz w:val="20"/>
+          <w:szCs w:val="20"/>
+          <w:lang w:val="pt-PT" w:eastAsia="pt-PT"/>
+        </w:rPr>
+        <w:t>browser</w:t>
+      </w:r>
+      <w:r>
+        <w:rPr>
+          <w:color w:val="000000"/>
+          <w:sz w:val="20"/>
+          <w:szCs w:val="20"/>
+          <w:lang w:val="pt-PT" w:eastAsia="pt-PT"/>
+        </w:rPr>
+        <w:t xml:space="preserve">. Para os pacientes foi desenvolvida uma aplicação </w:t>
+      </w:r>
+      <w:r>
+        <w:rPr>
+          <w:color w:val="000000"/>
+          <w:sz w:val="20"/>
+          <w:szCs w:val="20"/>
+          <w:lang w:val="pt-PT" w:eastAsia="pt-PT"/>
+        </w:rPr>
+        <w:t>Java</w:t>
+      </w:r>
+      <w:r>
+        <w:rPr>
+          <w:color w:val="000000"/>
+          <w:sz w:val="20"/>
+          <w:szCs w:val="20"/>
+          <w:lang w:val="pt-PT" w:eastAsia="pt-PT"/>
+        </w:rPr>
+        <w:t xml:space="preserve"> acessível em qualquer computador </w:t>
+      </w:r>
+      <w:r>
+        <w:rPr>
+          <w:color w:val="000000"/>
+          <w:sz w:val="20"/>
+          <w:szCs w:val="20"/>
+          <w:lang w:val="pt-PT" w:eastAsia="pt-PT"/>
+        </w:rPr>
+        <w:t>Windows</w:t>
+      </w:r>
+      <w:r>
+        <w:rPr>
+          <w:color w:val="000000"/>
+          <w:sz w:val="20"/>
+          <w:szCs w:val="20"/>
+          <w:lang w:val="pt-PT" w:eastAsia="pt-PT"/>
+        </w:rPr>
+        <w:t>.</w:t>
       </w:r>
     </w:p>
     <w:p>
@@ -1132,7 +1557,7 @@
           <w:bdr w:val="none" w:sz="0" w:space="0" w:color="auto"/>
           <w:lang w:val="pt-PT" w:eastAsia="pt-PT"/>
         </w:rPr>
-        <w:t>Este manual destina-se a programadores com conhecimentos de Java e</w:t>
+        <w:t xml:space="preserve">Este manual destina-se a programadores com conhecimentos de Java </w:t>
       </w:r>
       <w:r>
         <w:rPr>
@@ -1142,7 +1567,7 @@
           <w:bdr w:val="none" w:sz="0" w:space="0" w:color="auto"/>
           <w:lang w:val="pt-PT" w:eastAsia="pt-PT"/>
         </w:rPr>
-        <w:t xml:space="preserve"> conhecimentos WEB, especialmente na ferramenta polymer</w:t>
+        <w:t>e desenvolvimento</w:t>
       </w:r>
       <w:r>
         <w:rPr>
@@ -1152,37 +1577,108 @@
           <w:bdr w:val="none" w:sz="0" w:space="0" w:color="auto"/>
           <w:lang w:val="pt-PT" w:eastAsia="pt-PT"/>
         </w:rPr>
-        <w:t xml:space="preserve"> e firebase</w:t>
-      </w:r>
-      <w:r>
-        <w:rPr>
+        <w:t xml:space="preserve"> </w:t>
+      </w:r>
+      <w:r>
+        <w:rPr>
+          <w:i/>
           <w:color w:val="000000"/>
           <w:sz w:val="20"/>
           <w:szCs w:val="20"/>
           <w:bdr w:val="none" w:sz="0" w:space="0" w:color="auto"/>
           <w:lang w:val="pt-PT" w:eastAsia="pt-PT"/>
         </w:rPr>
+        <w:t>web</w:t>
+      </w:r>
+      <w:r>
+        <w:rPr>
+          <w:color w:val="000000"/>
+          <w:sz w:val="20"/>
+          <w:szCs w:val="20"/>
+          <w:bdr w:val="none" w:sz="0" w:space="0" w:color="auto"/>
+          <w:lang w:val="pt-PT" w:eastAsia="pt-PT"/>
+        </w:rPr>
+        <w:t xml:space="preserve">, </w:t>
+      </w:r>
+      <w:r>
+        <w:rPr>
+          <w:color w:val="000000"/>
+          <w:sz w:val="20"/>
+          <w:szCs w:val="20"/>
+          <w:bdr w:val="none" w:sz="0" w:space="0" w:color="auto"/>
+          <w:lang w:val="pt-PT" w:eastAsia="pt-PT"/>
+        </w:rPr>
+        <w:t>em particular nas soluções</w:t>
+      </w:r>
+      <w:r>
+        <w:rPr>
+          <w:color w:val="000000"/>
+          <w:sz w:val="20"/>
+          <w:szCs w:val="20"/>
+          <w:bdr w:val="none" w:sz="0" w:space="0" w:color="auto"/>
+          <w:lang w:val="pt-PT" w:eastAsia="pt-PT"/>
+        </w:rPr>
+        <w:t xml:space="preserve"> </w:t>
+      </w:r>
+      <w:r>
+        <w:rPr>
+          <w:color w:val="000000"/>
+          <w:sz w:val="20"/>
+          <w:szCs w:val="20"/>
+          <w:bdr w:val="none" w:sz="0" w:space="0" w:color="auto"/>
+          <w:lang w:val="pt-PT" w:eastAsia="pt-PT"/>
+        </w:rPr>
+        <w:t>P</w:t>
+      </w:r>
+      <w:r>
+        <w:rPr>
+          <w:color w:val="000000"/>
+          <w:sz w:val="20"/>
+          <w:szCs w:val="20"/>
+          <w:bdr w:val="none" w:sz="0" w:space="0" w:color="auto"/>
+          <w:lang w:val="pt-PT" w:eastAsia="pt-PT"/>
+        </w:rPr>
+        <w:t>olymer</w:t>
+      </w:r>
+      <w:r>
+        <w:rPr>
+          <w:color w:val="000000"/>
+          <w:sz w:val="20"/>
+          <w:szCs w:val="20"/>
+          <w:bdr w:val="none" w:sz="0" w:space="0" w:color="auto"/>
+          <w:lang w:val="pt-PT" w:eastAsia="pt-PT"/>
+        </w:rPr>
+        <w:t xml:space="preserve"> e </w:t>
+      </w:r>
+      <w:r>
+        <w:rPr>
+          <w:color w:val="000000"/>
+          <w:sz w:val="20"/>
+          <w:szCs w:val="20"/>
+          <w:bdr w:val="none" w:sz="0" w:space="0" w:color="auto"/>
+          <w:lang w:val="pt-PT" w:eastAsia="pt-PT"/>
+        </w:rPr>
+        <w:t>F</w:t>
+      </w:r>
+      <w:r>
+        <w:rPr>
+          <w:color w:val="000000"/>
+          <w:sz w:val="20"/>
+          <w:szCs w:val="20"/>
+          <w:bdr w:val="none" w:sz="0" w:space="0" w:color="auto"/>
+          <w:lang w:val="pt-PT" w:eastAsia="pt-PT"/>
+        </w:rPr>
+        <w:t>irebase</w:t>
+      </w:r>
+      <w:r>
+        <w:rPr>
+          <w:color w:val="000000"/>
+          <w:sz w:val="20"/>
+          <w:szCs w:val="20"/>
+          <w:bdr w:val="none" w:sz="0" w:space="0" w:color="auto"/>
+          <w:lang w:val="pt-PT" w:eastAsia="pt-PT"/>
+        </w:rPr>
         <w:t>.</w:t>
-      </w:r>
-    </w:p>
-    <w:p>
-      <w:pPr>
-        <w:spacing w:after="120" w:line="288" w:lineRule="auto"/>
-        <w:rPr>
-          <w:color w:val="000000"/>
-          <w:sz w:val="20"/>
-          <w:szCs w:val="20"/>
-          <w:lang w:val="pt-PT" w:eastAsia="pt-PT"/>
-        </w:rPr>
-      </w:pPr>
-      <w:r>
-        <w:rPr>
-          <w:color w:val="000000"/>
-          <w:sz w:val="20"/>
-          <w:szCs w:val="20"/>
-          <w:lang w:val="pt-PT" w:eastAsia="pt-PT"/>
-        </w:rPr>
-        <w:t xml:space="preserve"> </w:t>
       </w:r>
     </w:p>
     <w:p>
@@ -1201,9 +1697,11 @@
         <w:pStyle w:val="Heading2"/>
         <w:spacing w:after="120"/>
       </w:pPr>
+      <w:bookmarkStart w:id="2" w:name="_Toc454761745"/>
       <w:r>
         <w:t>BrainStream</w:t>
       </w:r>
+      <w:bookmarkEnd w:id="2"/>
     </w:p>
     <w:p>
       <w:pPr>
@@ -1250,16 +1748,98 @@
           <w:szCs w:val="20"/>
           <w:lang w:val="pt-PT" w:eastAsia="pt-PT"/>
         </w:rPr>
-        <w:t>prova de conceito dividida em duas partes distintas. A primeira parte, uma aplicação web é direcionada para médicos, onde podem fazer a gestão de pacientes, adicionando, editando ou eliminado estes. Podem também observar</w:t>
-      </w:r>
-      <w:r>
-        <w:rPr>
-          <w:color w:val="000000"/>
-          <w:sz w:val="20"/>
-          <w:szCs w:val="20"/>
-          <w:lang w:val="pt-PT" w:eastAsia="pt-PT"/>
-        </w:rPr>
-        <w:t xml:space="preserve"> e eliminar</w:t>
+        <w:t xml:space="preserve">prova de conceito dividida em duas partes distintas. A primeira parte, uma aplicação </w:t>
+      </w:r>
+      <w:r>
+        <w:rPr>
+          <w:i/>
+          <w:color w:val="000000"/>
+          <w:sz w:val="20"/>
+          <w:szCs w:val="20"/>
+          <w:lang w:val="pt-PT" w:eastAsia="pt-PT"/>
+        </w:rPr>
+        <w:t>web</w:t>
+      </w:r>
+      <w:r>
+        <w:rPr>
+          <w:color w:val="000000"/>
+          <w:sz w:val="20"/>
+          <w:szCs w:val="20"/>
+          <w:lang w:val="pt-PT" w:eastAsia="pt-PT"/>
+        </w:rPr>
+        <w:t xml:space="preserve">, </w:t>
+      </w:r>
+      <w:r>
+        <w:rPr>
+          <w:color w:val="000000"/>
+          <w:sz w:val="20"/>
+          <w:szCs w:val="20"/>
+          <w:lang w:val="pt-PT" w:eastAsia="pt-PT"/>
+        </w:rPr>
+        <w:t>é direcionada para médicos, onde podem fazer a gestão de pacientes, ad</w:t>
+      </w:r>
+      <w:r>
+        <w:rPr>
+          <w:color w:val="000000"/>
+          <w:sz w:val="20"/>
+          <w:szCs w:val="20"/>
+          <w:lang w:val="pt-PT" w:eastAsia="pt-PT"/>
+        </w:rPr>
+        <w:t>icionando, editando ou elimina</w:t>
+      </w:r>
+      <w:r>
+        <w:rPr>
+          <w:color w:val="000000"/>
+          <w:sz w:val="20"/>
+          <w:szCs w:val="20"/>
+          <w:lang w:val="pt-PT" w:eastAsia="pt-PT"/>
+        </w:rPr>
+        <w:t>n</w:t>
+      </w:r>
+      <w:r>
+        <w:rPr>
+          <w:color w:val="000000"/>
+          <w:sz w:val="20"/>
+          <w:szCs w:val="20"/>
+          <w:lang w:val="pt-PT" w:eastAsia="pt-PT"/>
+        </w:rPr>
+        <w:t>do-os</w:t>
+      </w:r>
+      <w:r>
+        <w:rPr>
+          <w:color w:val="000000"/>
+          <w:sz w:val="20"/>
+          <w:szCs w:val="20"/>
+          <w:lang w:val="pt-PT" w:eastAsia="pt-PT"/>
+        </w:rPr>
+        <w:t xml:space="preserve">. Podem também </w:t>
+      </w:r>
+      <w:r>
+        <w:rPr>
+          <w:color w:val="000000"/>
+          <w:sz w:val="20"/>
+          <w:szCs w:val="20"/>
+          <w:lang w:val="pt-PT" w:eastAsia="pt-PT"/>
+        </w:rPr>
+        <w:t>ser observadas</w:t>
+      </w:r>
+      <w:r>
+        <w:rPr>
+          <w:color w:val="000000"/>
+          <w:sz w:val="20"/>
+          <w:szCs w:val="20"/>
+          <w:lang w:val="pt-PT" w:eastAsia="pt-PT"/>
+        </w:rPr>
+        <w:t xml:space="preserve"> e elimina</w:t>
+      </w:r>
+      <w:r>
+        <w:rPr>
+          <w:color w:val="000000"/>
+          <w:sz w:val="20"/>
+          <w:szCs w:val="20"/>
+          <w:lang w:val="pt-PT" w:eastAsia="pt-PT"/>
+        </w:rPr>
+        <w:t>das</w:t>
       </w:r>
       <w:r>
         <w:rPr>
@@ -1277,16 +1857,136 @@
           <w:szCs w:val="20"/>
           <w:lang w:val="pt-PT" w:eastAsia="pt-PT"/>
         </w:rPr>
-        <w:t xml:space="preserve"> e também</w:t>
-      </w:r>
-      <w:r>
-        <w:rPr>
-          <w:color w:val="000000"/>
-          <w:sz w:val="20"/>
-          <w:szCs w:val="20"/>
-          <w:lang w:val="pt-PT" w:eastAsia="pt-PT"/>
-        </w:rPr>
-        <w:t xml:space="preserve"> requisitar uma transferência de paciente.</w:t>
+        <w:t xml:space="preserve">, bem como </w:t>
+      </w:r>
+      <w:r>
+        <w:rPr>
+          <w:color w:val="000000"/>
+          <w:sz w:val="20"/>
+          <w:szCs w:val="20"/>
+          <w:lang w:val="pt-PT" w:eastAsia="pt-PT"/>
+        </w:rPr>
+        <w:t>requisita</w:t>
+      </w:r>
+      <w:r>
+        <w:rPr>
+          <w:color w:val="000000"/>
+          <w:sz w:val="20"/>
+          <w:szCs w:val="20"/>
+          <w:lang w:val="pt-PT" w:eastAsia="pt-PT"/>
+        </w:rPr>
+        <w:t>r uma transferência de paciente entre médicos.</w:t>
+      </w:r>
+    </w:p>
+    <w:p>
+      <w:pPr>
+        <w:spacing w:after="120" w:line="288" w:lineRule="auto"/>
+        <w:rPr>
+          <w:color w:val="000000"/>
+          <w:sz w:val="20"/>
+          <w:szCs w:val="20"/>
+          <w:lang w:val="pt-PT" w:eastAsia="pt-PT"/>
+        </w:rPr>
+      </w:pPr>
+      <w:r>
+        <w:rPr>
+          <w:color w:val="000000"/>
+          <w:sz w:val="20"/>
+          <w:szCs w:val="20"/>
+          <w:lang w:val="pt-PT" w:eastAsia="pt-PT"/>
+        </w:rPr>
+        <w:t>É possível aceder à</w:t>
+      </w:r>
+      <w:r>
+        <w:rPr>
+          <w:color w:val="000000"/>
+          <w:sz w:val="20"/>
+          <w:szCs w:val="20"/>
+          <w:lang w:val="pt-PT" w:eastAsia="pt-PT"/>
+        </w:rPr>
+        <w:t xml:space="preserve"> aplicação </w:t>
+      </w:r>
+      <w:r>
+        <w:rPr>
+          <w:i/>
+          <w:color w:val="000000"/>
+          <w:sz w:val="20"/>
+          <w:szCs w:val="20"/>
+          <w:lang w:val="pt-PT" w:eastAsia="pt-PT"/>
+        </w:rPr>
+        <w:t>web</w:t>
+      </w:r>
+      <w:r>
+        <w:rPr>
+          <w:color w:val="000000"/>
+          <w:sz w:val="20"/>
+          <w:szCs w:val="20"/>
+          <w:lang w:val="pt-PT" w:eastAsia="pt-PT"/>
+        </w:rPr>
+        <w:t xml:space="preserve"> como administrador, sendo</w:t>
+      </w:r>
+      <w:r>
+        <w:rPr>
+          <w:color w:val="000000"/>
+          <w:sz w:val="20"/>
+          <w:szCs w:val="20"/>
+          <w:lang w:val="pt-PT" w:eastAsia="pt-PT"/>
+        </w:rPr>
+        <w:t>-lhe</w:t>
+      </w:r>
+      <w:r>
+        <w:rPr>
+          <w:color w:val="000000"/>
+          <w:sz w:val="20"/>
+          <w:szCs w:val="20"/>
+          <w:lang w:val="pt-PT" w:eastAsia="pt-PT"/>
+        </w:rPr>
+        <w:t xml:space="preserve"> permitida, para além da gestão de pacientes, a gestão de médicos</w:t>
+      </w:r>
+      <w:r>
+        <w:rPr>
+          <w:color w:val="000000"/>
+          <w:sz w:val="20"/>
+          <w:szCs w:val="20"/>
+          <w:lang w:val="pt-PT" w:eastAsia="pt-PT"/>
+        </w:rPr>
+        <w:t xml:space="preserve"> e administradores e também a aprovação de</w:t>
+      </w:r>
+      <w:r>
+        <w:rPr>
+          <w:color w:val="000000"/>
+          <w:sz w:val="20"/>
+          <w:szCs w:val="20"/>
+          <w:lang w:val="pt-PT" w:eastAsia="pt-PT"/>
+        </w:rPr>
+        <w:t xml:space="preserve"> pedidos de</w:t>
+      </w:r>
+      <w:r>
+        <w:rPr>
+          <w:color w:val="000000"/>
+          <w:sz w:val="20"/>
+          <w:szCs w:val="20"/>
+          <w:lang w:val="pt-PT" w:eastAsia="pt-PT"/>
+        </w:rPr>
+        <w:t xml:space="preserve"> transferência de paciente</w:t>
+      </w:r>
+      <w:r>
+        <w:rPr>
+          <w:color w:val="000000"/>
+          <w:sz w:val="20"/>
+          <w:szCs w:val="20"/>
+          <w:lang w:val="pt-PT" w:eastAsia="pt-PT"/>
+        </w:rPr>
+        <w:t>s</w:t>
+      </w:r>
+      <w:r>
+        <w:rPr>
+          <w:color w:val="000000"/>
+          <w:sz w:val="20"/>
+          <w:szCs w:val="20"/>
+          <w:lang w:val="pt-PT" w:eastAsia="pt-PT"/>
+        </w:rPr>
+        <w:t>.</w:t>
       </w:r>
     </w:p>
     <w:p>
@@ -1299,33 +1999,7 @@
           <w:lang w:val="pt-PT" w:eastAsia="pt-PT"/>
         </w:rPr>
       </w:pPr>
-      <w:r>
-        <w:rPr>
-          <w:color w:val="000000"/>
-          <w:sz w:val="20"/>
-          <w:szCs w:val="20"/>
-          <w:lang w:val="pt-PT" w:eastAsia="pt-PT"/>
-        </w:rPr>
-        <w:t>Nesta aplicação web é também possível aceder como administrador, sendo que a este é permitida, para além da gestão de pacientes, a gestão de médicos</w:t>
-      </w:r>
-      <w:r>
-        <w:rPr>
-          <w:color w:val="000000"/>
-          <w:sz w:val="20"/>
-          <w:szCs w:val="20"/>
-          <w:lang w:val="pt-PT" w:eastAsia="pt-PT"/>
-        </w:rPr>
-        <w:t xml:space="preserve"> e administradores e também a aprovação de transferência de um paciente</w:t>
-      </w:r>
-      <w:r>
-        <w:rPr>
-          <w:color w:val="000000"/>
-          <w:sz w:val="20"/>
-          <w:szCs w:val="20"/>
-          <w:lang w:val="pt-PT" w:eastAsia="pt-PT"/>
-        </w:rPr>
-        <w:t>.</w:t>
-      </w:r>
+      <w:bookmarkStart w:id="3" w:name="_Toc452757195"/>
     </w:p>
     <w:p>
       <w:pPr>
@@ -1335,6 +2009,27 @@
           <w:sz w:val="20"/>
           <w:szCs w:val="20"/>
           <w:lang w:val="pt-PT" w:eastAsia="pt-PT"/>
+        </w:rPr>
+      </w:pPr>
+    </w:p>
+    <w:p>
+      <w:pPr>
+        <w:spacing w:after="120"/>
+        <w:rPr>
+          <w:color w:val="000000"/>
+          <w:sz w:val="20"/>
+          <w:szCs w:val="20"/>
+          <w:lang w:val="pt-PT" w:eastAsia="pt-PT"/>
+        </w:rPr>
+      </w:pPr>
+    </w:p>
+    <w:p>
+      <w:pPr>
+        <w:spacing w:after="120"/>
+        <w:rPr>
+          <w:sz w:val="20"/>
+          <w:szCs w:val="20"/>
+          <w:lang w:val="pt-PT"/>
         </w:rPr>
       </w:pPr>
     </w:p>
@@ -1356,7 +2051,7 @@
           <w:rFonts w:ascii="Times New Roman" w:hAnsi="Times New Roman" w:cs="Times New Roman"/>
         </w:rPr>
       </w:pPr>
-      <w:bookmarkStart w:id="1" w:name="_Toc452757195"/>
+      <w:bookmarkStart w:id="4" w:name="_Toc454761746"/>
       <w:r>
         <w:rPr>
           <w:rFonts w:ascii="Times New Roman" w:hAnsi="Times New Roman" w:cs="Times New Roman"/>
@@ -1375,7 +2070,8 @@
         </w:rPr>
         <w:t>Pré-requisitos</w:t>
       </w:r>
-      <w:bookmarkEnd w:id="1"/>
+      <w:bookmarkEnd w:id="3"/>
+      <w:bookmarkEnd w:id="4"/>
     </w:p>
     <w:p>
       <w:pPr>
@@ -1396,42 +2092,101 @@
     <w:p>
       <w:pPr>
         <w:pStyle w:val="Corpo"/>
-        <w:rPr>
-          <w:rFonts w:cs="Times New Roman"/>
-        </w:rPr>
-      </w:pPr>
-      <w:r>
-        <w:rPr>
-          <w:rFonts w:cs="Times New Roman"/>
-        </w:rPr>
-        <w:t xml:space="preserve">A parte web da </w:t>
+        <w:ind w:firstLine="720"/>
+        <w:rPr>
+          <w:rFonts w:cs="Times New Roman"/>
+        </w:rPr>
+      </w:pPr>
+    </w:p>
+    <w:p>
+      <w:pPr>
+        <w:pStyle w:val="Corpo"/>
+        <w:spacing w:afterLines="120" w:after="288"/>
+        <w:rPr>
+          <w:rFonts w:cs="Times New Roman"/>
+          <w:sz w:val="20"/>
+          <w:szCs w:val="20"/>
+        </w:rPr>
+      </w:pPr>
+      <w:r>
+        <w:rPr>
+          <w:rFonts w:cs="Times New Roman"/>
+          <w:sz w:val="20"/>
+          <w:szCs w:val="20"/>
+        </w:rPr>
+        <w:t xml:space="preserve">A </w:t>
+      </w:r>
+      <w:r>
+        <w:rPr>
+          <w:rFonts w:cs="Times New Roman"/>
+          <w:sz w:val="20"/>
+          <w:szCs w:val="20"/>
+        </w:rPr>
+        <w:t>componente</w:t>
+      </w:r>
+      <w:r>
+        <w:rPr>
+          <w:rFonts w:cs="Times New Roman"/>
+          <w:sz w:val="20"/>
+          <w:szCs w:val="20"/>
+        </w:rPr>
+        <w:t xml:space="preserve"> </w:t>
+      </w:r>
+      <w:r>
+        <w:rPr>
+          <w:rFonts w:cs="Times New Roman"/>
+          <w:i/>
+          <w:sz w:val="20"/>
+          <w:szCs w:val="20"/>
+        </w:rPr>
+        <w:t>web</w:t>
+      </w:r>
+      <w:r>
+        <w:rPr>
+          <w:rFonts w:cs="Times New Roman"/>
+          <w:sz w:val="20"/>
+          <w:szCs w:val="20"/>
+        </w:rPr>
+        <w:t xml:space="preserve"> da </w:t>
       </w:r>
       <w:r>
         <w:rPr>
           <w:rFonts w:cs="Times New Roman"/>
           <w:b/>
+          <w:sz w:val="20"/>
+          <w:szCs w:val="20"/>
         </w:rPr>
         <w:t>BrainStream</w:t>
       </w:r>
       <w:r>
         <w:rPr>
           <w:rFonts w:cs="Times New Roman"/>
-        </w:rPr>
-        <w:t xml:space="preserve"> foi desenvolvida utilizando o editor de texto Sublime Text, no entanto qualquer IDE de edição de texto permite efetuar alterações aos ficheiros desenvolvidos.</w:t>
+          <w:sz w:val="20"/>
+          <w:szCs w:val="20"/>
+        </w:rPr>
+        <w:t xml:space="preserve"> foi desenvolvida utilizando o editor de texto Sublime Text</w:t>
+      </w:r>
+      <w:r>
+        <w:rPr>
+          <w:rFonts w:cs="Times New Roman"/>
+          <w:sz w:val="20"/>
+          <w:szCs w:val="20"/>
+        </w:rPr>
+        <w:t>;</w:t>
+      </w:r>
+      <w:r>
+        <w:rPr>
+          <w:rFonts w:cs="Times New Roman"/>
+          <w:sz w:val="20"/>
+          <w:szCs w:val="20"/>
+        </w:rPr>
+        <w:t xml:space="preserve"> no entanto qualquer IDE de edição de texto permite efetuar alterações aos ficheiros desenvolvidos.</w:t>
       </w:r>
     </w:p>
     <w:p>
       <w:pPr>
         <w:pStyle w:val="Corpo"/>
-        <w:rPr>
-          <w:rFonts w:cs="Times New Roman"/>
-        </w:rPr>
-      </w:pPr>
-    </w:p>
-    <w:p>
-      <w:pPr>
-        <w:pStyle w:val="Corpo"/>
-        <w:spacing w:after="120"/>
+        <w:spacing w:afterLines="120" w:after="288"/>
         <w:rPr>
           <w:rFonts w:cs="Times New Roman"/>
           <w:sz w:val="20"/>
@@ -1557,7 +2312,24 @@
           <w:sz w:val="20"/>
           <w:szCs w:val="20"/>
         </w:rPr>
-        <w:t xml:space="preserve">, pode ser efetuado o download </w:t>
+        <w:t xml:space="preserve">, pode ser efetuado o </w:t>
+      </w:r>
+      <w:r>
+        <w:rPr>
+          <w:rFonts w:cs="Times New Roman"/>
+          <w:i/>
+          <w:sz w:val="20"/>
+          <w:szCs w:val="20"/>
+        </w:rPr>
+        <w:t>download</w:t>
+      </w:r>
+      <w:r>
+        <w:rPr>
+          <w:rFonts w:cs="Times New Roman"/>
+          <w:sz w:val="20"/>
+          <w:szCs w:val="20"/>
+        </w:rPr>
+        <w:t xml:space="preserve"> </w:t>
       </w:r>
       <w:hyperlink r:id="rId11" w:history="1">
         <w:r>
@@ -1576,15 +2348,31 @@
           <w:sz w:val="20"/>
           <w:szCs w:val="20"/>
         </w:rPr>
-        <w:t xml:space="preserve">. e </w:t>
-      </w:r>
-      <w:r>
-        <w:rPr>
-          <w:rFonts w:cs="Times New Roman"/>
-          <w:sz w:val="20"/>
-          <w:szCs w:val="20"/>
-        </w:rPr>
-        <w:t>também JAVAFX.</w:t>
+        <w:t>, bem como</w:t>
+      </w:r>
+      <w:r>
+        <w:rPr>
+          <w:rFonts w:cs="Times New Roman"/>
+          <w:sz w:val="20"/>
+          <w:szCs w:val="20"/>
+        </w:rPr>
+        <w:t xml:space="preserve"> </w:t>
+      </w:r>
+      <w:r>
+        <w:rPr>
+          <w:rFonts w:cs="Times New Roman"/>
+          <w:sz w:val="20"/>
+          <w:szCs w:val="20"/>
+        </w:rPr>
+        <w:t>JavaFX</w:t>
+      </w:r>
+      <w:r>
+        <w:rPr>
+          <w:rFonts w:cs="Times New Roman"/>
+          <w:sz w:val="20"/>
+          <w:szCs w:val="20"/>
+        </w:rPr>
+        <w:t>.</w:t>
       </w:r>
       <w:r>
         <w:rPr>
@@ -1616,7 +2404,48 @@
           <w:sz w:val="20"/>
           <w:szCs w:val="20"/>
         </w:rPr>
-        <w:t xml:space="preserve">, pode ser efetuado o download </w:t>
+        <w:t xml:space="preserve">, </w:t>
+      </w:r>
+      <w:r>
+        <w:rPr>
+          <w:rFonts w:cs="Times New Roman"/>
+          <w:sz w:val="20"/>
+          <w:szCs w:val="20"/>
+        </w:rPr>
+        <w:t>cujo</w:t>
+      </w:r>
+      <w:r>
+        <w:rPr>
+          <w:rFonts w:cs="Times New Roman"/>
+          <w:sz w:val="20"/>
+          <w:szCs w:val="20"/>
+        </w:rPr>
+        <w:t xml:space="preserve"> </w:t>
+      </w:r>
+      <w:r>
+        <w:rPr>
+          <w:rFonts w:cs="Times New Roman"/>
+          <w:i/>
+          <w:sz w:val="20"/>
+          <w:szCs w:val="20"/>
+        </w:rPr>
+        <w:t>download</w:t>
+      </w:r>
+      <w:r>
+        <w:rPr>
+          <w:rFonts w:cs="Times New Roman"/>
+          <w:sz w:val="20"/>
+          <w:szCs w:val="20"/>
+        </w:rPr>
+        <w:t xml:space="preserve"> pode ser realizado</w:t>
+      </w:r>
+      <w:r>
+        <w:rPr>
+          <w:rFonts w:cs="Times New Roman"/>
+          <w:sz w:val="20"/>
+          <w:szCs w:val="20"/>
+        </w:rPr>
+        <w:t xml:space="preserve"> </w:t>
       </w:r>
       <w:hyperlink r:id="rId12" w:history="1">
         <w:r>
@@ -1637,6 +2466,180 @@
         </w:rPr>
         <w:t>.</w:t>
       </w:r>
+      <w:r>
+        <w:rPr>
+          <w:rFonts w:cs="Times New Roman"/>
+          <w:sz w:val="20"/>
+          <w:szCs w:val="20"/>
+        </w:rPr>
+        <w:t xml:space="preserve"> </w:t>
+      </w:r>
+      <w:r>
+        <w:rPr>
+          <w:rFonts w:cs="Times New Roman"/>
+          <w:sz w:val="20"/>
+          <w:szCs w:val="20"/>
+        </w:rPr>
+        <w:t>O desenvolvimento foi feito recorrendo aos IDEs IntelliJ IDEA e Eclipse em Windows.</w:t>
+      </w:r>
+    </w:p>
+    <w:p>
+      <w:pPr>
+        <w:pStyle w:val="Corpo"/>
+        <w:spacing w:afterLines="120" w:after="288"/>
+        <w:rPr>
+          <w:rFonts w:cs="Times New Roman"/>
+          <w:sz w:val="20"/>
+          <w:szCs w:val="20"/>
+        </w:rPr>
+      </w:pPr>
+      <w:r>
+        <w:rPr>
+          <w:rFonts w:cs="Times New Roman"/>
+          <w:sz w:val="20"/>
+          <w:szCs w:val="20"/>
+        </w:rPr>
+        <w:t xml:space="preserve">A comunicação entre </w:t>
+      </w:r>
+      <w:r>
+        <w:rPr>
+          <w:rFonts w:cs="Times New Roman"/>
+          <w:sz w:val="20"/>
+          <w:szCs w:val="20"/>
+        </w:rPr>
+        <w:t>as componentes do médico e paciente</w:t>
+      </w:r>
+      <w:r>
+        <w:rPr>
+          <w:rFonts w:cs="Times New Roman"/>
+          <w:sz w:val="20"/>
+          <w:szCs w:val="20"/>
+        </w:rPr>
+        <w:t xml:space="preserve"> é efetuada através de uma base de dados </w:t>
+      </w:r>
+      <w:r>
+        <w:rPr>
+          <w:rFonts w:cs="Times New Roman"/>
+          <w:sz w:val="20"/>
+          <w:szCs w:val="20"/>
+        </w:rPr>
+        <w:t>Firebase</w:t>
+      </w:r>
+      <w:r>
+        <w:rPr>
+          <w:rFonts w:cs="Times New Roman"/>
+          <w:sz w:val="20"/>
+          <w:szCs w:val="20"/>
+        </w:rPr>
+        <w:t>.</w:t>
+      </w:r>
+    </w:p>
+    <w:p>
+      <w:pPr>
+        <w:spacing w:after="120"/>
+        <w:rPr>
+          <w:color w:val="000000"/>
+          <w:sz w:val="20"/>
+          <w:szCs w:val="20"/>
+          <w:lang w:val="pt-PT" w:eastAsia="pt-PT"/>
+        </w:rPr>
+      </w:pPr>
+    </w:p>
+    <w:p>
+      <w:pPr>
+        <w:spacing w:after="120"/>
+        <w:rPr>
+          <w:color w:val="000000"/>
+          <w:sz w:val="20"/>
+          <w:szCs w:val="20"/>
+          <w:lang w:val="pt-PT" w:eastAsia="pt-PT"/>
+        </w:rPr>
+      </w:pPr>
+    </w:p>
+    <w:p>
+      <w:pPr>
+        <w:spacing w:after="120"/>
+        <w:rPr>
+          <w:color w:val="000000"/>
+          <w:sz w:val="20"/>
+          <w:szCs w:val="20"/>
+          <w:lang w:val="pt-PT" w:eastAsia="pt-PT"/>
+        </w:rPr>
+      </w:pPr>
+    </w:p>
+    <w:p>
+      <w:pPr>
+        <w:spacing w:after="120"/>
+        <w:rPr>
+          <w:sz w:val="20"/>
+          <w:szCs w:val="20"/>
+          <w:lang w:val="pt-PT"/>
+        </w:rPr>
+      </w:pPr>
+    </w:p>
+    <w:p>
+      <w:pPr>
+        <w:spacing w:after="120"/>
+        <w:rPr>
+          <w:sz w:val="20"/>
+          <w:szCs w:val="20"/>
+          <w:lang w:val="pt-PT"/>
+        </w:rPr>
+      </w:pPr>
+    </w:p>
+    <w:p>
+      <w:pPr>
+        <w:pStyle w:val="Heading1"/>
+        <w:jc w:val="left"/>
+        <w:rPr>
+          <w:rFonts w:ascii="Times New Roman" w:hAnsi="Times New Roman" w:cs="Times New Roman"/>
+        </w:rPr>
+      </w:pPr>
+      <w:bookmarkStart w:id="5" w:name="_Toc454761747"/>
+      <w:r>
+        <w:rPr>
+          <w:rFonts w:ascii="Times New Roman" w:hAnsi="Times New Roman" w:cs="Times New Roman"/>
+        </w:rPr>
+        <w:t>3</w:t>
+      </w:r>
+      <w:r>
+        <w:rPr>
+          <w:rFonts w:ascii="Times New Roman" w:hAnsi="Times New Roman" w:cs="Times New Roman"/>
+        </w:rPr>
+        <w:t xml:space="preserve">. </w:t>
+      </w:r>
+      <w:r>
+        <w:rPr>
+          <w:rFonts w:ascii="Times New Roman" w:hAnsi="Times New Roman" w:cs="Times New Roman"/>
+        </w:rPr>
+        <w:t>Software relevante</w:t>
+      </w:r>
+      <w:bookmarkEnd w:id="5"/>
+    </w:p>
+    <w:p>
+      <w:pPr>
+        <w:pStyle w:val="Corpo"/>
+        <w:rPr>
+          <w:rFonts w:cs="Times New Roman"/>
+        </w:rPr>
+      </w:pPr>
+    </w:p>
+    <w:p>
+      <w:pPr>
+        <w:pStyle w:val="Corpo"/>
+        <w:rPr>
+          <w:rFonts w:cs="Times New Roman"/>
+        </w:rPr>
+      </w:pPr>
+    </w:p>
+    <w:p>
+      <w:pPr>
+        <w:pStyle w:val="Corpo"/>
+        <w:ind w:firstLine="720"/>
+        <w:rPr>
+          <w:rFonts w:cs="Times New Roman"/>
+        </w:rPr>
+      </w:pPr>
     </w:p>
     <w:p>
       <w:pPr>
@@ -1654,7 +2657,50 @@
           <w:sz w:val="20"/>
           <w:szCs w:val="20"/>
         </w:rPr>
-        <w:t>O desenvolvimento foi feito recorrendo aos IDEs IntelliJ IDEA e Eclipse em Windows.</w:t>
+        <w:t xml:space="preserve">Para o desenvolvimento da </w:t>
+      </w:r>
+      <w:r>
+        <w:rPr>
+          <w:rFonts w:cs="Times New Roman"/>
+          <w:b/>
+          <w:sz w:val="20"/>
+          <w:szCs w:val="20"/>
+        </w:rPr>
+        <w:t>Brain</w:t>
+      </w:r>
+      <w:r>
+        <w:rPr>
+          <w:rFonts w:cs="Times New Roman"/>
+          <w:b/>
+          <w:sz w:val="20"/>
+          <w:szCs w:val="20"/>
+        </w:rPr>
+        <w:t xml:space="preserve">Stream </w:t>
+      </w:r>
+      <w:r>
+        <w:rPr>
+          <w:rFonts w:cs="Times New Roman"/>
+          <w:sz w:val="20"/>
+          <w:szCs w:val="20"/>
+        </w:rPr>
+        <w:t xml:space="preserve">é necessária a inclusão da API da framework </w:t>
+      </w:r>
+      <w:r>
+        <w:rPr>
+          <w:rFonts w:cs="Times New Roman"/>
+          <w:b/>
+          <w:sz w:val="20"/>
+          <w:szCs w:val="20"/>
+        </w:rPr>
+        <w:t>BrainLight</w:t>
+      </w:r>
+      <w:r>
+        <w:rPr>
+          <w:rFonts w:cs="Times New Roman"/>
+          <w:sz w:val="20"/>
+          <w:szCs w:val="20"/>
+        </w:rPr>
+        <w:t>.</w:t>
       </w:r>
     </w:p>
     <w:p>
@@ -1673,194 +2719,24 @@
           <w:sz w:val="20"/>
           <w:szCs w:val="20"/>
         </w:rPr>
-        <w:t>A comunicação entre a parte referente ao paciente e a parte referente ao médico é efetuada através de uma base de dados FIREBASE.</w:t>
-      </w:r>
-    </w:p>
-    <w:p>
-      <w:pPr>
-        <w:spacing w:after="120"/>
-        <w:rPr>
-          <w:color w:val="000000"/>
-          <w:sz w:val="20"/>
-          <w:szCs w:val="20"/>
-          <w:lang w:val="pt-PT" w:eastAsia="pt-PT"/>
-        </w:rPr>
-      </w:pPr>
-    </w:p>
-    <w:p>
-      <w:pPr>
-        <w:spacing w:after="120"/>
-        <w:rPr>
-          <w:color w:val="000000"/>
-          <w:sz w:val="20"/>
-          <w:szCs w:val="20"/>
-          <w:lang w:val="pt-PT" w:eastAsia="pt-PT"/>
-        </w:rPr>
-      </w:pPr>
-    </w:p>
-    <w:p>
-      <w:pPr>
-        <w:spacing w:after="120"/>
-        <w:rPr>
-          <w:sz w:val="20"/>
-          <w:szCs w:val="20"/>
-          <w:lang w:val="pt-PT"/>
-        </w:rPr>
-      </w:pPr>
-    </w:p>
-    <w:p>
-      <w:pPr>
-        <w:spacing w:after="120"/>
-        <w:rPr>
-          <w:sz w:val="20"/>
-          <w:szCs w:val="20"/>
-          <w:lang w:val="pt-PT"/>
-        </w:rPr>
-      </w:pPr>
-    </w:p>
-    <w:p>
-      <w:pPr>
-        <w:spacing w:after="120"/>
-        <w:rPr>
-          <w:sz w:val="20"/>
-          <w:szCs w:val="20"/>
-          <w:lang w:val="pt-PT"/>
-        </w:rPr>
-      </w:pPr>
-    </w:p>
-    <w:p>
-      <w:pPr>
-        <w:spacing w:after="120"/>
-        <w:rPr>
-          <w:sz w:val="20"/>
-          <w:szCs w:val="20"/>
-          <w:lang w:val="pt-PT"/>
-        </w:rPr>
-      </w:pPr>
-    </w:p>
-    <w:p>
-      <w:pPr>
-        <w:pStyle w:val="Heading1"/>
-        <w:jc w:val="left"/>
-        <w:rPr>
-          <w:rFonts w:ascii="Times New Roman" w:hAnsi="Times New Roman" w:cs="Times New Roman"/>
-        </w:rPr>
-      </w:pPr>
-      <w:r>
-        <w:rPr>
-          <w:rFonts w:ascii="Times New Roman" w:hAnsi="Times New Roman" w:cs="Times New Roman"/>
-        </w:rPr>
-        <w:lastRenderedPageBreak/>
-        <w:t>3</w:t>
-      </w:r>
-      <w:r>
-        <w:rPr>
-          <w:rFonts w:ascii="Times New Roman" w:hAnsi="Times New Roman" w:cs="Times New Roman"/>
-        </w:rPr>
-        <w:t xml:space="preserve">. </w:t>
-      </w:r>
-      <w:r>
-        <w:rPr>
-          <w:rFonts w:ascii="Times New Roman" w:hAnsi="Times New Roman" w:cs="Times New Roman"/>
-        </w:rPr>
-        <w:t>Software relevante</w:t>
-      </w:r>
-    </w:p>
-    <w:p>
-      <w:pPr>
-        <w:pStyle w:val="Corpo"/>
-        <w:rPr>
-          <w:rFonts w:cs="Times New Roman"/>
-        </w:rPr>
-      </w:pPr>
-    </w:p>
-    <w:p>
-      <w:pPr>
-        <w:pStyle w:val="Corpo"/>
-        <w:rPr>
-          <w:rFonts w:cs="Times New Roman"/>
-        </w:rPr>
-      </w:pPr>
-    </w:p>
-    <w:p>
-      <w:pPr>
-        <w:pStyle w:val="Corpo"/>
-        <w:spacing w:after="120"/>
-        <w:rPr>
-          <w:rFonts w:cs="Times New Roman"/>
-          <w:sz w:val="20"/>
-          <w:szCs w:val="20"/>
-        </w:rPr>
-      </w:pPr>
-      <w:r>
-        <w:rPr>
-          <w:rFonts w:cs="Times New Roman"/>
-          <w:sz w:val="20"/>
-          <w:szCs w:val="20"/>
-        </w:rPr>
-        <w:t xml:space="preserve">Para o desenvolvimento da </w:t>
-      </w:r>
-      <w:r>
-        <w:rPr>
-          <w:rFonts w:cs="Times New Roman"/>
-          <w:b/>
-          <w:sz w:val="20"/>
-          <w:szCs w:val="20"/>
-        </w:rPr>
-        <w:t>Brain</w:t>
-      </w:r>
-      <w:r>
-        <w:rPr>
-          <w:rFonts w:cs="Times New Roman"/>
-          <w:b/>
-          <w:sz w:val="20"/>
-          <w:szCs w:val="20"/>
-        </w:rPr>
-        <w:t xml:space="preserve">Stream </w:t>
-      </w:r>
-      <w:r>
-        <w:rPr>
-          <w:rFonts w:cs="Times New Roman"/>
-          <w:sz w:val="20"/>
-          <w:szCs w:val="20"/>
-        </w:rPr>
-        <w:t xml:space="preserve">é necessária a inclusão da API da framework </w:t>
-      </w:r>
-      <w:r>
-        <w:rPr>
-          <w:rFonts w:cs="Times New Roman"/>
-          <w:b/>
-          <w:sz w:val="20"/>
-          <w:szCs w:val="20"/>
-        </w:rPr>
-        <w:t>BrainLight</w:t>
-      </w:r>
-      <w:r>
-        <w:rPr>
-          <w:rFonts w:cs="Times New Roman"/>
-          <w:sz w:val="20"/>
-          <w:szCs w:val="20"/>
-        </w:rPr>
-        <w:t>.</w:t>
-      </w:r>
-    </w:p>
-    <w:p>
-      <w:pPr>
-        <w:pStyle w:val="Corpo"/>
-        <w:spacing w:after="120"/>
-        <w:rPr>
-          <w:rFonts w:cs="Times New Roman"/>
-          <w:sz w:val="20"/>
-          <w:szCs w:val="20"/>
-        </w:rPr>
-      </w:pPr>
-      <w:r>
-        <w:rPr>
-          <w:rFonts w:cs="Times New Roman"/>
-          <w:sz w:val="20"/>
-          <w:szCs w:val="20"/>
-        </w:rPr>
-        <w:t>Para a aplicação web é necessário a instalação de:</w:t>
+        <w:t xml:space="preserve">Para a aplicação </w:t>
+      </w:r>
+      <w:r>
+        <w:rPr>
+          <w:rFonts w:cs="Times New Roman"/>
+          <w:i/>
+          <w:sz w:val="20"/>
+          <w:szCs w:val="20"/>
+        </w:rPr>
+        <w:t>web</w:t>
+      </w:r>
+      <w:r>
+        <w:rPr>
+          <w:rFonts w:cs="Times New Roman"/>
+          <w:sz w:val="20"/>
+          <w:szCs w:val="20"/>
+        </w:rPr>
+        <w:t xml:space="preserve"> é necessário a instalação de:</w:t>
       </w:r>
     </w:p>
     <w:p>
@@ -1896,6 +2772,16 @@
           <w:t>aqui</w:t>
         </w:r>
       </w:hyperlink>
+      <w:r>
+        <w:rPr>
+          <w:rStyle w:val="Hyperlink"/>
+          <w:rFonts w:cs="Times New Roman"/>
+          <w:sz w:val="20"/>
+          <w:szCs w:val="20"/>
+          <w:u w:val="none"/>
+        </w:rPr>
+        <w:t>;</w:t>
+      </w:r>
     </w:p>
     <w:p>
       <w:pPr>
@@ -1917,7 +2803,23 @@
           <w:sz w:val="20"/>
           <w:szCs w:val="20"/>
         </w:rPr>
-        <w:t xml:space="preserve">Gulp. como é explicado </w:t>
+        <w:t>Gulp</w:t>
+      </w:r>
+      <w:r>
+        <w:rPr>
+          <w:rFonts w:cs="Times New Roman"/>
+          <w:sz w:val="20"/>
+          <w:szCs w:val="20"/>
+        </w:rPr>
+        <w:t>,</w:t>
+      </w:r>
+      <w:r>
+        <w:rPr>
+          <w:rFonts w:cs="Times New Roman"/>
+          <w:sz w:val="20"/>
+          <w:szCs w:val="20"/>
+        </w:rPr>
+        <w:t xml:space="preserve"> como é explicado </w:t>
       </w:r>
       <w:hyperlink r:id="rId14" w:history="1">
         <w:r>
@@ -1930,6 +2832,16 @@
           <w:t>aqui</w:t>
         </w:r>
       </w:hyperlink>
+      <w:r>
+        <w:rPr>
+          <w:rStyle w:val="Hyperlink"/>
+          <w:rFonts w:cs="Times New Roman"/>
+          <w:sz w:val="20"/>
+          <w:szCs w:val="20"/>
+          <w:u w:val="none"/>
+        </w:rPr>
+        <w:t>;</w:t>
+      </w:r>
     </w:p>
     <w:p>
       <w:pPr>
@@ -1940,9 +2852,11 @@
         </w:numPr>
         <w:spacing w:after="120"/>
         <w:rPr>
-          <w:rFonts w:cs="Times New Roman"/>
-          <w:sz w:val="20"/>
-          <w:szCs w:val="20"/>
+          <w:rStyle w:val="Hyperlink"/>
+          <w:rFonts w:cs="Times New Roman"/>
+          <w:sz w:val="20"/>
+          <w:szCs w:val="20"/>
+          <w:u w:val="none"/>
         </w:rPr>
       </w:pPr>
       <w:r>
@@ -1964,6 +2878,123 @@
           <w:t>aqui</w:t>
         </w:r>
       </w:hyperlink>
+      <w:r>
+        <w:rPr>
+          <w:rStyle w:val="Hyperlink"/>
+          <w:rFonts w:cs="Times New Roman"/>
+          <w:sz w:val="20"/>
+          <w:szCs w:val="20"/>
+          <w:u w:val="none"/>
+        </w:rPr>
+        <w:t>.</w:t>
+      </w:r>
+    </w:p>
+    <w:p>
+      <w:pPr>
+        <w:spacing w:after="120"/>
+        <w:rPr>
+          <w:color w:val="000000"/>
+          <w:sz w:val="20"/>
+          <w:szCs w:val="20"/>
+          <w:lang w:val="pt-PT" w:eastAsia="pt-PT"/>
+        </w:rPr>
+      </w:pPr>
+    </w:p>
+    <w:p>
+      <w:pPr>
+        <w:spacing w:after="120"/>
+        <w:rPr>
+          <w:color w:val="000000"/>
+          <w:sz w:val="20"/>
+          <w:szCs w:val="20"/>
+          <w:lang w:val="pt-PT" w:eastAsia="pt-PT"/>
+        </w:rPr>
+      </w:pPr>
+    </w:p>
+    <w:p>
+      <w:pPr>
+        <w:spacing w:after="120"/>
+        <w:rPr>
+          <w:color w:val="000000"/>
+          <w:sz w:val="20"/>
+          <w:szCs w:val="20"/>
+          <w:lang w:val="pt-PT" w:eastAsia="pt-PT"/>
+        </w:rPr>
+      </w:pPr>
+    </w:p>
+    <w:p>
+      <w:pPr>
+        <w:spacing w:after="120"/>
+        <w:rPr>
+          <w:sz w:val="20"/>
+          <w:szCs w:val="20"/>
+          <w:lang w:val="pt-PT"/>
+        </w:rPr>
+      </w:pPr>
+    </w:p>
+    <w:p>
+      <w:pPr>
+        <w:spacing w:after="120"/>
+        <w:rPr>
+          <w:sz w:val="20"/>
+          <w:szCs w:val="20"/>
+          <w:lang w:val="pt-PT"/>
+        </w:rPr>
+      </w:pPr>
+    </w:p>
+    <w:p>
+      <w:pPr>
+        <w:pStyle w:val="Heading1"/>
+        <w:jc w:val="left"/>
+        <w:rPr>
+          <w:rFonts w:ascii="Times New Roman" w:hAnsi="Times New Roman" w:cs="Times New Roman"/>
+        </w:rPr>
+      </w:pPr>
+      <w:bookmarkStart w:id="6" w:name="_Toc454761748"/>
+      <w:r>
+        <w:rPr>
+          <w:rFonts w:ascii="Times New Roman" w:hAnsi="Times New Roman" w:cs="Times New Roman"/>
+        </w:rPr>
+        <w:t>4</w:t>
+      </w:r>
+      <w:r>
+        <w:rPr>
+          <w:rFonts w:ascii="Times New Roman" w:hAnsi="Times New Roman" w:cs="Times New Roman"/>
+        </w:rPr>
+        <w:t xml:space="preserve">. </w:t>
+      </w:r>
+      <w:r>
+        <w:rPr>
+          <w:rFonts w:ascii="Times New Roman" w:hAnsi="Times New Roman" w:cs="Times New Roman"/>
+        </w:rPr>
+        <w:t>Outros processos de desenvolvimento incompletos</w:t>
+      </w:r>
+      <w:bookmarkEnd w:id="6"/>
+    </w:p>
+    <w:p>
+      <w:pPr>
+        <w:pStyle w:val="Corpo"/>
+        <w:rPr>
+          <w:rFonts w:cs="Times New Roman"/>
+        </w:rPr>
+      </w:pPr>
+    </w:p>
+    <w:p>
+      <w:pPr>
+        <w:pStyle w:val="Corpo"/>
+        <w:rPr>
+          <w:rFonts w:cs="Times New Roman"/>
+        </w:rPr>
+      </w:pPr>
+    </w:p>
+    <w:p>
+      <w:pPr>
+        <w:pStyle w:val="Corpo"/>
+        <w:ind w:firstLine="720"/>
+        <w:rPr>
+          <w:rFonts w:cs="Times New Roman"/>
+        </w:rPr>
+      </w:pPr>
     </w:p>
     <w:p>
       <w:pPr>
@@ -1972,39 +3003,293 @@
         <w:rPr>
           <w:rFonts w:cs="Times New Roman"/>
           <w:sz w:val="20"/>
-          <w:szCs w:val="20"/>
-        </w:rPr>
-      </w:pPr>
-    </w:p>
-    <w:p>
-      <w:pPr>
+        </w:rPr>
+      </w:pPr>
+      <w:r>
+        <w:rPr>
+          <w:rFonts w:cs="Times New Roman"/>
+          <w:sz w:val="20"/>
+        </w:rPr>
+        <w:t xml:space="preserve">Na parte referente ao </w:t>
+      </w:r>
+      <w:r>
+        <w:rPr>
+          <w:rFonts w:cs="Times New Roman"/>
+          <w:i/>
+          <w:sz w:val="20"/>
+        </w:rPr>
+        <w:t>website</w:t>
+      </w:r>
+      <w:r>
+        <w:rPr>
+          <w:rFonts w:cs="Times New Roman"/>
+          <w:sz w:val="20"/>
+        </w:rPr>
+        <w:t xml:space="preserve"> não foi implementada uma página inicial para o</w:t>
+      </w:r>
+      <w:r>
+        <w:rPr>
+          <w:rFonts w:cs="Times New Roman"/>
+          <w:sz w:val="20"/>
+        </w:rPr>
+        <w:t xml:space="preserve"> médico</w:t>
+      </w:r>
+      <w:r>
+        <w:rPr>
+          <w:rFonts w:cs="Times New Roman"/>
+          <w:sz w:val="20"/>
+        </w:rPr>
+        <w:t>;</w:t>
+      </w:r>
+      <w:r>
+        <w:rPr>
+          <w:rFonts w:cs="Times New Roman"/>
+          <w:sz w:val="20"/>
+        </w:rPr>
+        <w:t xml:space="preserve"> quando efetua login é redirecionado para a página “Patients”, </w:t>
+      </w:r>
+      <w:r>
+        <w:rPr>
+          <w:rFonts w:cs="Times New Roman"/>
+          <w:sz w:val="20"/>
+        </w:rPr>
+        <w:t>em vez</w:t>
+      </w:r>
+      <w:r>
+        <w:rPr>
+          <w:rFonts w:cs="Times New Roman"/>
+          <w:sz w:val="20"/>
+        </w:rPr>
+        <w:t xml:space="preserve"> de ser redirecionado para uma pági</w:t>
+      </w:r>
+      <w:r>
+        <w:rPr>
+          <w:rFonts w:cs="Times New Roman"/>
+          <w:sz w:val="20"/>
+        </w:rPr>
+        <w:t xml:space="preserve">na inicial com menos informação, a qual poderia ter um aspeto de </w:t>
+      </w:r>
+      <w:r>
+        <w:rPr>
+          <w:rFonts w:cs="Times New Roman"/>
+          <w:i/>
+          <w:sz w:val="20"/>
+        </w:rPr>
+        <w:t>dashboard</w:t>
+      </w:r>
+      <w:r>
+        <w:rPr>
+          <w:rFonts w:cs="Times New Roman"/>
+          <w:sz w:val="20"/>
+        </w:rPr>
+        <w:t xml:space="preserve"> ou introduzi-lo à plataforma.</w:t>
+      </w:r>
+      <w:r>
+        <w:rPr>
+          <w:rFonts w:cs="Times New Roman"/>
+          <w:sz w:val="20"/>
+        </w:rPr>
+        <w:t xml:space="preserve"> </w:t>
+      </w:r>
+      <w:r>
+        <w:rPr>
+          <w:rFonts w:cs="Times New Roman"/>
+          <w:sz w:val="20"/>
+        </w:rPr>
+        <w:t>A comunicação entre médicos e pacientes também não foi implementada.</w:t>
+      </w:r>
+    </w:p>
+    <w:p>
+      <w:pPr>
+        <w:pStyle w:val="Corpo"/>
         <w:spacing w:after="120"/>
         <w:rPr>
-          <w:color w:val="000000"/>
-          <w:sz w:val="20"/>
-          <w:szCs w:val="20"/>
-          <w:lang w:val="pt-PT" w:eastAsia="pt-PT"/>
-        </w:rPr>
-      </w:pPr>
-    </w:p>
-    <w:p>
-      <w:pPr>
+          <w:rFonts w:cs="Times New Roman"/>
+          <w:sz w:val="20"/>
+        </w:rPr>
+      </w:pPr>
+      <w:r>
+        <w:rPr>
+          <w:rFonts w:cs="Times New Roman"/>
+          <w:sz w:val="20"/>
+        </w:rPr>
+        <w:t xml:space="preserve">Toda a </w:t>
+      </w:r>
+      <w:r>
+        <w:rPr>
+          <w:rFonts w:cs="Times New Roman"/>
+          <w:sz w:val="20"/>
+        </w:rPr>
+        <w:t>componente</w:t>
+      </w:r>
+      <w:r>
+        <w:rPr>
+          <w:rFonts w:cs="Times New Roman"/>
+          <w:sz w:val="20"/>
+        </w:rPr>
+        <w:t xml:space="preserve"> d</w:t>
+      </w:r>
+      <w:r>
+        <w:rPr>
+          <w:rFonts w:cs="Times New Roman"/>
+          <w:sz w:val="20"/>
+        </w:rPr>
+        <w:t>o</w:t>
+      </w:r>
+      <w:r>
+        <w:rPr>
+          <w:rFonts w:cs="Times New Roman"/>
+          <w:sz w:val="20"/>
+        </w:rPr>
+        <w:t xml:space="preserve"> perfil de utilizador, visível na barra lateral esquerda</w:t>
+      </w:r>
+      <w:r>
+        <w:rPr>
+          <w:rFonts w:cs="Times New Roman"/>
+          <w:sz w:val="20"/>
+        </w:rPr>
+        <w:t>,</w:t>
+      </w:r>
+      <w:r>
+        <w:rPr>
+          <w:rFonts w:cs="Times New Roman"/>
+          <w:sz w:val="20"/>
+        </w:rPr>
+        <w:t xml:space="preserve"> não foi também implementada, sendo que apresenta apenas uma imagem genér</w:t>
+      </w:r>
+      <w:r>
+        <w:rPr>
+          <w:rFonts w:cs="Times New Roman"/>
+          <w:sz w:val="20"/>
+        </w:rPr>
+        <w:t xml:space="preserve">ica com uma descrição “Doctor”. </w:t>
+      </w:r>
+      <w:r>
+        <w:rPr>
+          <w:rFonts w:cs="Times New Roman"/>
+          <w:sz w:val="20"/>
+        </w:rPr>
+        <w:t xml:space="preserve">Não existe, de momento, possibilidade de efetuar </w:t>
+      </w:r>
+      <w:r>
+        <w:rPr>
+          <w:rFonts w:cs="Times New Roman"/>
+          <w:i/>
+          <w:sz w:val="20"/>
+        </w:rPr>
+        <w:t>logout</w:t>
+      </w:r>
+      <w:r>
+        <w:rPr>
+          <w:rFonts w:cs="Times New Roman"/>
+          <w:sz w:val="20"/>
+        </w:rPr>
+        <w:t xml:space="preserve"> do website.</w:t>
+      </w:r>
+    </w:p>
+    <w:p>
+      <w:pPr>
+        <w:pStyle w:val="Corpo"/>
         <w:spacing w:after="120"/>
         <w:rPr>
-          <w:color w:val="000000"/>
-          <w:sz w:val="20"/>
-          <w:szCs w:val="20"/>
-          <w:lang w:val="pt-PT" w:eastAsia="pt-PT"/>
-        </w:rPr>
-      </w:pPr>
-    </w:p>
-    <w:p>
-      <w:pPr>
+          <w:rFonts w:cs="Times New Roman"/>
+          <w:sz w:val="20"/>
+        </w:rPr>
+      </w:pPr>
+      <w:r>
+        <w:rPr>
+          <w:rFonts w:cs="Times New Roman"/>
+          <w:sz w:val="20"/>
+        </w:rPr>
+        <w:t>Também</w:t>
+      </w:r>
+      <w:r>
+        <w:rPr>
+          <w:rFonts w:cs="Times New Roman"/>
+          <w:sz w:val="20"/>
+        </w:rPr>
+        <w:t xml:space="preserve"> referente ao </w:t>
+      </w:r>
+      <w:r>
+        <w:rPr>
+          <w:rFonts w:cs="Times New Roman"/>
+          <w:i/>
+          <w:sz w:val="20"/>
+        </w:rPr>
+        <w:t>website</w:t>
+      </w:r>
+      <w:r>
+        <w:rPr>
+          <w:rFonts w:cs="Times New Roman"/>
+          <w:sz w:val="20"/>
+        </w:rPr>
+        <w:t>, mas na interface</w:t>
+      </w:r>
+      <w:r>
+        <w:rPr>
+          <w:rFonts w:cs="Times New Roman"/>
+          <w:sz w:val="20"/>
+        </w:rPr>
+        <w:t xml:space="preserve"> do</w:t>
+      </w:r>
+      <w:r>
+        <w:rPr>
+          <w:rFonts w:cs="Times New Roman"/>
+          <w:sz w:val="20"/>
+        </w:rPr>
+        <w:t xml:space="preserve"> administrador, tal como na interface para o médico</w:t>
+      </w:r>
+      <w:r>
+        <w:rPr>
+          <w:rFonts w:cs="Times New Roman"/>
+          <w:sz w:val="20"/>
+        </w:rPr>
+        <w:t>,</w:t>
+      </w:r>
+      <w:r>
+        <w:rPr>
+          <w:rFonts w:cs="Times New Roman"/>
+          <w:sz w:val="20"/>
+        </w:rPr>
+        <w:t xml:space="preserve"> não foi implementado o perfil</w:t>
+      </w:r>
+      <w:r>
+        <w:rPr>
+          <w:rFonts w:cs="Times New Roman"/>
+          <w:sz w:val="20"/>
+        </w:rPr>
+        <w:t xml:space="preserve"> </w:t>
+      </w:r>
+      <w:r>
+        <w:rPr>
+          <w:rFonts w:cs="Times New Roman"/>
+          <w:sz w:val="20"/>
+        </w:rPr>
+        <w:t xml:space="preserve">nem o </w:t>
+      </w:r>
+      <w:r>
+        <w:rPr>
+          <w:rFonts w:cs="Times New Roman"/>
+          <w:i/>
+          <w:sz w:val="20"/>
+        </w:rPr>
+        <w:t>logout</w:t>
+      </w:r>
+      <w:r>
+        <w:rPr>
+          <w:rFonts w:cs="Times New Roman"/>
+          <w:sz w:val="20"/>
+        </w:rPr>
+        <w:t>.</w:t>
+      </w:r>
+    </w:p>
+    <w:p>
+      <w:pPr>
+        <w:pStyle w:val="Corpo"/>
         <w:spacing w:after="120"/>
         <w:rPr>
-          <w:sz w:val="20"/>
-          <w:szCs w:val="20"/>
-          <w:lang w:val="pt-PT"/>
+          <w:rFonts w:cs="Times New Roman"/>
+          <w:sz w:val="20"/>
         </w:rPr>
       </w:pPr>
     </w:p>
@@ -2016,11 +3301,12 @@
           <w:rFonts w:ascii="Times New Roman" w:hAnsi="Times New Roman" w:cs="Times New Roman"/>
         </w:rPr>
       </w:pPr>
+      <w:bookmarkStart w:id="7" w:name="_Toc454761749"/>
       <w:r>
         <w:rPr>
           <w:rFonts w:ascii="Times New Roman" w:hAnsi="Times New Roman" w:cs="Times New Roman"/>
         </w:rPr>
-        <w:t>4</w:t>
+        <w:t>5</w:t>
       </w:r>
       <w:r>
         <w:rPr>
@@ -2032,203 +3318,64 @@
         <w:rPr>
           <w:rFonts w:ascii="Times New Roman" w:hAnsi="Times New Roman" w:cs="Times New Roman"/>
         </w:rPr>
-        <w:t>Outros processos de desenvolvimento incompletos</w:t>
-      </w:r>
-    </w:p>
-    <w:p>
-      <w:pPr>
-        <w:pStyle w:val="Corpo"/>
-        <w:rPr>
-          <w:rFonts w:cs="Times New Roman"/>
-        </w:rPr>
-      </w:pPr>
-    </w:p>
-    <w:p>
-      <w:pPr>
-        <w:pStyle w:val="Corpo"/>
-        <w:rPr>
-          <w:rFonts w:cs="Times New Roman"/>
-        </w:rPr>
-      </w:pPr>
-    </w:p>
-    <w:p>
-      <w:pPr>
-        <w:pStyle w:val="Corpo"/>
-        <w:spacing w:after="120"/>
-        <w:rPr>
-          <w:rFonts w:cs="Times New Roman"/>
-          <w:sz w:val="20"/>
-        </w:rPr>
-      </w:pPr>
-      <w:r>
-        <w:rPr>
-          <w:rFonts w:cs="Times New Roman"/>
-          <w:sz w:val="20"/>
-        </w:rPr>
-        <w:t>Na parte referente ao website não foi implementada uma página inicial para o</w:t>
-      </w:r>
-      <w:r>
-        <w:rPr>
-          <w:rFonts w:cs="Times New Roman"/>
-          <w:sz w:val="20"/>
-        </w:rPr>
-        <w:t xml:space="preserve"> médico, quando efetua login é redirecionado para a página “Patients”, ao invés de ser redirecionado para uma página inicial com menos informação.</w:t>
-      </w:r>
-    </w:p>
-    <w:p>
-      <w:pPr>
-        <w:pStyle w:val="Corpo"/>
-        <w:spacing w:after="120"/>
-        <w:rPr>
-          <w:rFonts w:cs="Times New Roman"/>
-          <w:sz w:val="20"/>
-        </w:rPr>
-      </w:pPr>
-      <w:r>
-        <w:rPr>
-          <w:rFonts w:cs="Times New Roman"/>
-          <w:sz w:val="20"/>
-        </w:rPr>
-        <w:t>Também nesta parte não foram implementadas as mensagens para a comunicação com os pacientes.</w:t>
-      </w:r>
-    </w:p>
-    <w:p>
-      <w:pPr>
-        <w:pStyle w:val="Corpo"/>
-        <w:spacing w:after="120"/>
-        <w:rPr>
-          <w:rFonts w:cs="Times New Roman"/>
-          <w:sz w:val="20"/>
-        </w:rPr>
-      </w:pPr>
-      <w:r>
-        <w:rPr>
-          <w:rFonts w:cs="Times New Roman"/>
-          <w:sz w:val="20"/>
-        </w:rPr>
-        <w:t xml:space="preserve">Toda a parte de perfil de utilizador, visível na barra lateral esquerda não foi também implementada, sendo que apresenta apenas uma imagem genérica com uma descrição “Doctor”. </w:t>
-      </w:r>
-    </w:p>
-    <w:p>
-      <w:pPr>
-        <w:pStyle w:val="Corpo"/>
-        <w:spacing w:after="120"/>
-        <w:rPr>
-          <w:rFonts w:cs="Times New Roman"/>
-          <w:sz w:val="20"/>
-        </w:rPr>
-      </w:pPr>
-      <w:r>
-        <w:rPr>
-          <w:rFonts w:cs="Times New Roman"/>
-          <w:sz w:val="20"/>
-        </w:rPr>
-        <w:t>Não existe, de momento, possibilidade de efetuar logout do website.</w:t>
-      </w:r>
-    </w:p>
-    <w:p>
-      <w:pPr>
-        <w:pStyle w:val="Corpo"/>
-        <w:spacing w:after="120"/>
-        <w:rPr>
-          <w:rFonts w:cs="Times New Roman"/>
-          <w:sz w:val="20"/>
-        </w:rPr>
-      </w:pPr>
-    </w:p>
-    <w:p>
-      <w:pPr>
-        <w:pStyle w:val="Corpo"/>
-        <w:spacing w:after="120"/>
-        <w:rPr>
-          <w:rFonts w:cs="Times New Roman"/>
-          <w:sz w:val="20"/>
-        </w:rPr>
-      </w:pPr>
-      <w:r>
-        <w:rPr>
-          <w:rFonts w:cs="Times New Roman"/>
-          <w:sz w:val="20"/>
-        </w:rPr>
-        <w:t>Na parte referente ao website, mas na interface administrador, tal como na interface para o médico não foi implementado o perfil</w:t>
-      </w:r>
-      <w:r>
-        <w:rPr>
-          <w:rFonts w:cs="Times New Roman"/>
-          <w:sz w:val="20"/>
+        <w:t>Problemas conhecidos</w:t>
+      </w:r>
+      <w:bookmarkEnd w:id="7"/>
+    </w:p>
+    <w:p>
+      <w:pPr>
+        <w:rPr>
+          <w:lang w:val="pt-PT" w:eastAsia="pt-PT"/>
+        </w:rPr>
+      </w:pPr>
+    </w:p>
+    <w:p>
+      <w:pPr>
+        <w:rPr>
+          <w:sz w:val="20"/>
+          <w:szCs w:val="20"/>
+          <w:lang w:val="pt-PT" w:eastAsia="pt-PT"/>
+        </w:rPr>
+      </w:pPr>
+    </w:p>
+    <w:p>
+      <w:pPr>
+        <w:spacing w:after="120" w:line="288" w:lineRule="auto"/>
+        <w:rPr>
+          <w:b/>
+          <w:sz w:val="20"/>
+          <w:szCs w:val="20"/>
+          <w:lang w:val="pt-PT" w:eastAsia="pt-PT"/>
+        </w:rPr>
+      </w:pPr>
+      <w:r>
+        <w:rPr>
+          <w:b/>
+          <w:sz w:val="20"/>
+          <w:szCs w:val="20"/>
+          <w:lang w:val="pt-PT" w:eastAsia="pt-PT"/>
+        </w:rPr>
+        <w:t>Componente</w:t>
+      </w:r>
+      <w:r>
+        <w:rPr>
+          <w:b/>
+          <w:sz w:val="20"/>
+          <w:szCs w:val="20"/>
+          <w:lang w:val="pt-PT" w:eastAsia="pt-PT"/>
         </w:rPr>
         <w:t xml:space="preserve"> </w:t>
       </w:r>
       <w:r>
         <w:rPr>
-          <w:rFonts w:cs="Times New Roman"/>
-          <w:sz w:val="20"/>
-        </w:rPr>
-        <w:t>nem o logout.</w:t>
-      </w:r>
-    </w:p>
-    <w:p>
-      <w:pPr>
-        <w:pStyle w:val="Corpo"/>
-        <w:spacing w:after="120"/>
-        <w:rPr>
-          <w:rFonts w:cs="Times New Roman"/>
-          <w:sz w:val="20"/>
-        </w:rPr>
-      </w:pPr>
-    </w:p>
-    <w:p>
-      <w:pPr>
-        <w:pStyle w:val="Heading1"/>
-        <w:jc w:val="left"/>
-        <w:rPr>
-          <w:rFonts w:ascii="Times New Roman" w:hAnsi="Times New Roman" w:cs="Times New Roman"/>
-        </w:rPr>
-      </w:pPr>
-      <w:r>
-        <w:rPr>
-          <w:rFonts w:ascii="Times New Roman" w:hAnsi="Times New Roman" w:cs="Times New Roman"/>
-        </w:rPr>
-        <w:t>5</w:t>
-      </w:r>
-      <w:r>
-        <w:rPr>
-          <w:rFonts w:ascii="Times New Roman" w:hAnsi="Times New Roman" w:cs="Times New Roman"/>
-        </w:rPr>
-        <w:t xml:space="preserve">. </w:t>
-      </w:r>
-      <w:r>
-        <w:rPr>
-          <w:rFonts w:ascii="Times New Roman" w:hAnsi="Times New Roman" w:cs="Times New Roman"/>
-        </w:rPr>
-        <w:t>Problemas conhecidos</w:t>
-      </w:r>
-    </w:p>
-    <w:p>
-      <w:pPr>
-        <w:rPr>
-          <w:lang w:val="pt-PT" w:eastAsia="pt-PT"/>
-        </w:rPr>
-      </w:pPr>
-    </w:p>
-    <w:p>
-      <w:pPr>
-        <w:rPr>
-          <w:sz w:val="20"/>
-          <w:szCs w:val="20"/>
-          <w:lang w:val="pt-PT" w:eastAsia="pt-PT"/>
-        </w:rPr>
-      </w:pPr>
-    </w:p>
-    <w:p>
-      <w:pPr>
-        <w:rPr>
           <w:b/>
-          <w:sz w:val="20"/>
-          <w:szCs w:val="20"/>
-          <w:lang w:val="pt-PT" w:eastAsia="pt-PT"/>
-        </w:rPr>
-      </w:pPr>
+          <w:i/>
+          <w:sz w:val="20"/>
+          <w:szCs w:val="20"/>
+          <w:lang w:val="pt-PT" w:eastAsia="pt-PT"/>
+        </w:rPr>
+        <w:t>web</w:t>
+      </w:r>
       <w:r>
         <w:rPr>
           <w:b/>
@@ -2236,24 +3383,89 @@
           <w:szCs w:val="20"/>
           <w:lang w:val="pt-PT" w:eastAsia="pt-PT"/>
         </w:rPr>
-        <w:t>Parte web:</w:t>
-      </w:r>
-    </w:p>
-    <w:p>
-      <w:pPr>
-        <w:rPr>
-          <w:sz w:val="20"/>
-          <w:szCs w:val="20"/>
-          <w:lang w:val="pt-PT" w:eastAsia="pt-PT"/>
-        </w:rPr>
-      </w:pPr>
-      <w:r>
-        <w:rPr>
-          <w:sz w:val="20"/>
-          <w:szCs w:val="20"/>
-          <w:lang w:val="pt-PT" w:eastAsia="pt-PT"/>
-        </w:rPr>
-        <w:t xml:space="preserve">Por vezes ao efetuar </w:t>
+        <w:t>:</w:t>
+      </w:r>
+    </w:p>
+    <w:p>
+      <w:pPr>
+        <w:spacing w:after="120" w:line="288" w:lineRule="auto"/>
+        <w:rPr>
+          <w:sz w:val="20"/>
+          <w:szCs w:val="20"/>
+          <w:lang w:val="pt-PT" w:eastAsia="pt-PT"/>
+        </w:rPr>
+      </w:pPr>
+      <w:r>
+        <w:rPr>
+          <w:sz w:val="20"/>
+          <w:szCs w:val="20"/>
+          <w:lang w:val="pt-PT" w:eastAsia="pt-PT"/>
+        </w:rPr>
+        <w:t>Por vezes</w:t>
+      </w:r>
+      <w:r>
+        <w:rPr>
+          <w:sz w:val="20"/>
+          <w:szCs w:val="20"/>
+          <w:lang w:val="pt-PT" w:eastAsia="pt-PT"/>
+        </w:rPr>
+        <w:t>,</w:t>
+      </w:r>
+      <w:r>
+        <w:rPr>
+          <w:sz w:val="20"/>
+          <w:szCs w:val="20"/>
+          <w:lang w:val="pt-PT" w:eastAsia="pt-PT"/>
+        </w:rPr>
+        <w:t xml:space="preserve"> ao </w:t>
+      </w:r>
+      <w:r>
+        <w:rPr>
+          <w:sz w:val="20"/>
+          <w:szCs w:val="20"/>
+          <w:lang w:val="pt-PT" w:eastAsia="pt-PT"/>
+        </w:rPr>
+        <w:t>atualizar a</w:t>
+      </w:r>
+      <w:r>
+        <w:rPr>
+          <w:sz w:val="20"/>
+          <w:szCs w:val="20"/>
+          <w:lang w:val="pt-PT" w:eastAsia="pt-PT"/>
+        </w:rPr>
+        <w:t xml:space="preserve"> página o número de utilizadores na base de dados </w:t>
+      </w:r>
+      <w:r>
+        <w:rPr>
+          <w:sz w:val="20"/>
+          <w:szCs w:val="20"/>
+          <w:lang w:val="pt-PT" w:eastAsia="pt-PT"/>
+        </w:rPr>
+        <w:t>aumenta exponencialmente com o número de utilizadores existentes</w:t>
+      </w:r>
+      <w:r>
+        <w:rPr>
+          <w:sz w:val="20"/>
+          <w:szCs w:val="20"/>
+          <w:lang w:val="pt-PT" w:eastAsia="pt-PT"/>
+        </w:rPr>
+        <w:t xml:space="preserve">. Este problema é provavelmente </w:t>
+      </w:r>
+      <w:r>
+        <w:rPr>
+          <w:sz w:val="20"/>
+          <w:szCs w:val="20"/>
+          <w:lang w:val="pt-PT" w:eastAsia="pt-PT"/>
+        </w:rPr>
+        <w:t>provocado por um</w:t>
+      </w:r>
+      <w:r>
+        <w:rPr>
+          <w:sz w:val="20"/>
+          <w:szCs w:val="20"/>
+          <w:lang w:val="pt-PT" w:eastAsia="pt-PT"/>
+        </w:rPr>
+        <w:t xml:space="preserve"> botão de um </w:t>
       </w:r>
       <w:r>
         <w:rPr>
@@ -2262,69 +3474,89 @@
           <w:szCs w:val="20"/>
           <w:lang w:val="pt-PT" w:eastAsia="pt-PT"/>
         </w:rPr>
-        <w:t xml:space="preserve">refresh </w:t>
-      </w:r>
-      <w:r>
-        <w:rPr>
-          <w:sz w:val="20"/>
-          <w:szCs w:val="20"/>
-          <w:lang w:val="pt-PT" w:eastAsia="pt-PT"/>
-        </w:rPr>
-        <w:t xml:space="preserve">na página o número de utilizadores na base de dados </w:t>
-      </w:r>
-      <w:r>
-        <w:rPr>
-          <w:sz w:val="20"/>
-          <w:szCs w:val="20"/>
-          <w:lang w:val="pt-PT" w:eastAsia="pt-PT"/>
-        </w:rPr>
-        <w:t>aumenta exponencialmente com o número de utilizadores existentes</w:t>
-      </w:r>
-      <w:r>
-        <w:rPr>
-          <w:sz w:val="20"/>
-          <w:szCs w:val="20"/>
-          <w:lang w:val="pt-PT" w:eastAsia="pt-PT"/>
-        </w:rPr>
-        <w:t xml:space="preserve">. Este problema é provavelmente derivado de algum botão de um widget, no entanto </w:t>
-      </w:r>
-      <w:r>
-        <w:rPr>
-          <w:sz w:val="20"/>
-          <w:szCs w:val="20"/>
-          <w:lang w:val="pt-PT" w:eastAsia="pt-PT"/>
-        </w:rPr>
-        <w:t>não tivemos tempo para corrigir.</w:t>
-      </w:r>
-    </w:p>
-    <w:p>
-      <w:pPr>
-        <w:rPr>
-          <w:sz w:val="20"/>
-          <w:szCs w:val="20"/>
-          <w:lang w:val="pt-PT" w:eastAsia="pt-PT"/>
-        </w:rPr>
-      </w:pPr>
-      <w:r>
-        <w:rPr>
-          <w:sz w:val="20"/>
-          <w:szCs w:val="20"/>
-          <w:lang w:val="pt-PT" w:eastAsia="pt-PT"/>
-        </w:rPr>
-        <w:t>Esporadicamente são também introduzidas entradas erradas na base de dados, insignificantes.</w:t>
-      </w:r>
-    </w:p>
-    <w:p>
-      <w:pPr>
-        <w:rPr>
-          <w:sz w:val="20"/>
-          <w:szCs w:val="20"/>
-          <w:lang w:val="pt-PT" w:eastAsia="pt-PT"/>
-        </w:rPr>
-      </w:pPr>
-    </w:p>
-    <w:p>
-      <w:pPr>
+        <w:t>widget</w:t>
+      </w:r>
+      <w:r>
+        <w:rPr>
+          <w:sz w:val="20"/>
+          <w:szCs w:val="20"/>
+          <w:lang w:val="pt-PT" w:eastAsia="pt-PT"/>
+        </w:rPr>
+        <w:t>; pensa-se que poderá ter sido corrigido mas mantém-se o aviso de que poderá ainda manifestar-se</w:t>
+      </w:r>
+      <w:r>
+        <w:rPr>
+          <w:sz w:val="20"/>
+          <w:szCs w:val="20"/>
+          <w:lang w:val="pt-PT" w:eastAsia="pt-PT"/>
+        </w:rPr>
+        <w:t>.</w:t>
+      </w:r>
+    </w:p>
+    <w:p>
+      <w:pPr>
+        <w:spacing w:after="120" w:line="288" w:lineRule="auto"/>
+        <w:rPr>
+          <w:sz w:val="20"/>
+          <w:szCs w:val="20"/>
+          <w:lang w:val="pt-PT" w:eastAsia="pt-PT"/>
+        </w:rPr>
+      </w:pPr>
+      <w:r>
+        <w:rPr>
+          <w:sz w:val="20"/>
+          <w:szCs w:val="20"/>
+          <w:lang w:val="pt-PT" w:eastAsia="pt-PT"/>
+        </w:rPr>
+        <w:lastRenderedPageBreak/>
+        <w:t>Esporadicamente são também introduzidas en</w:t>
+      </w:r>
+      <w:r>
+        <w:rPr>
+          <w:sz w:val="20"/>
+          <w:szCs w:val="20"/>
+          <w:lang w:val="pt-PT" w:eastAsia="pt-PT"/>
+        </w:rPr>
+        <w:t xml:space="preserve">tradas </w:t>
+      </w:r>
+      <w:r>
+        <w:rPr>
+          <w:sz w:val="20"/>
+          <w:szCs w:val="20"/>
+          <w:lang w:val="pt-PT" w:eastAsia="pt-PT"/>
+        </w:rPr>
+        <w:t>insignificantes</w:t>
+      </w:r>
+      <w:r>
+        <w:rPr>
+          <w:sz w:val="20"/>
+          <w:szCs w:val="20"/>
+          <w:lang w:val="pt-PT" w:eastAsia="pt-PT"/>
+        </w:rPr>
+        <w:t xml:space="preserve"> erradas na base de dados</w:t>
+      </w:r>
+      <w:r>
+        <w:rPr>
+          <w:sz w:val="20"/>
+          <w:szCs w:val="20"/>
+          <w:lang w:val="pt-PT" w:eastAsia="pt-PT"/>
+        </w:rPr>
+        <w:t>.</w:t>
+      </w:r>
+    </w:p>
+    <w:p>
+      <w:pPr>
+        <w:spacing w:after="120" w:line="288" w:lineRule="auto"/>
+        <w:rPr>
+          <w:sz w:val="20"/>
+          <w:szCs w:val="20"/>
+          <w:lang w:val="pt-PT" w:eastAsia="pt-PT"/>
+        </w:rPr>
+      </w:pPr>
+    </w:p>
+    <w:p>
+      <w:pPr>
+        <w:spacing w:after="120" w:line="288" w:lineRule="auto"/>
         <w:rPr>
           <w:b/>
           <w:sz w:val="20"/>
@@ -2339,11 +3571,21 @@
           <w:szCs w:val="20"/>
           <w:lang w:val="pt-PT" w:eastAsia="pt-PT"/>
         </w:rPr>
-        <w:t>Parte Java:</w:t>
-      </w:r>
-    </w:p>
-    <w:p>
-      <w:pPr>
+        <w:t>Componente</w:t>
+      </w:r>
+      <w:r>
+        <w:rPr>
+          <w:b/>
+          <w:sz w:val="20"/>
+          <w:szCs w:val="20"/>
+          <w:lang w:val="pt-PT" w:eastAsia="pt-PT"/>
+        </w:rPr>
+        <w:t xml:space="preserve"> Java:</w:t>
+      </w:r>
+    </w:p>
+    <w:p>
+      <w:pPr>
+        <w:spacing w:after="120" w:line="288" w:lineRule="auto"/>
         <w:rPr>
           <w:sz w:val="20"/>
           <w:szCs w:val="20"/>
@@ -2358,8 +3600,6 @@
         </w:rPr>
         <w:t>Ao fechar o jogo fornecido para o Paciente, toda a aplicação fecha.</w:t>
       </w:r>
-      <w:bookmarkStart w:id="2" w:name="_GoBack"/>
-      <w:bookmarkEnd w:id="2"/>
     </w:p>
     <w:sectPr>
       <w:headerReference w:type="default" r:id="rId16"/>
@@ -2497,7 +3737,7 @@
                 <w:sz w:val="20"/>
                 <w:szCs w:val="20"/>
               </w:rPr>
-              <w:t>4</w:t>
+              <w:t>5</w:t>
             </w:r>
             <w:r>
               <w:rPr>
@@ -5211,7 +6451,7 @@
 </file>
 
 <file path=customXml/itemProps1.xml><?xml version="1.0" encoding="utf-8"?>
-<ds:datastoreItem xmlns:ds="http://schemas.openxmlformats.org/officeDocument/2006/customXml" ds:itemID="{AD1E4C64-DE53-49F9-BE63-0920DF736CB4}">
+<ds:datastoreItem xmlns:ds="http://schemas.openxmlformats.org/officeDocument/2006/customXml" ds:itemID="{23697145-ABC3-448F-8B3C-3D1EA44BEE7E}">
   <ds:schemaRefs>
     <ds:schemaRef ds:uri="http://schemas.openxmlformats.org/officeDocument/2006/bibliography"/>
   </ds:schemaRefs>

--- a/BrainStream/developerManual.docx
+++ b/BrainStream/developerManual.docx
@@ -722,7 +722,6 @@
         </w:rPr>
       </w:sdtEndPr>
       <w:sdtContent>
-        <w:bookmarkStart w:id="0" w:name="_GoBack" w:displacedByCustomXml="prev"/>
         <w:p>
           <w:pPr>
             <w:pStyle w:val="TOC1"/>
@@ -1262,7 +1261,7 @@
                 <w:sz w:val="20"/>
                 <w:szCs w:val="20"/>
               </w:rPr>
-              <w:t>4</w:t>
+              <w:t>5</w:t>
             </w:r>
             <w:r>
               <w:rPr>
@@ -1294,7 +1293,6 @@
             <w:fldChar w:fldCharType="end"/>
           </w:r>
         </w:p>
-        <w:bookmarkEnd w:id="0" w:displacedByCustomXml="next"/>
       </w:sdtContent>
     </w:sdt>
     <w:p>
@@ -1339,7 +1337,7 @@
           <w:rFonts w:ascii="Times New Roman" w:hAnsi="Times New Roman" w:cs="Times New Roman"/>
         </w:rPr>
       </w:pPr>
-      <w:bookmarkStart w:id="1" w:name="_Toc454761744"/>
+      <w:bookmarkStart w:id="0" w:name="_Toc454761744"/>
       <w:r>
         <w:rPr>
           <w:rFonts w:ascii="Times New Roman" w:hAnsi="Times New Roman" w:cs="Times New Roman"/>
@@ -1353,7 +1351,7 @@
         </w:rPr>
         <w:t>Introdução</w:t>
       </w:r>
-      <w:bookmarkEnd w:id="1"/>
+      <w:bookmarkEnd w:id="0"/>
     </w:p>
     <w:p>
       <w:pPr>
@@ -1541,6 +1539,7 @@
           <w:bar w:val="none" w:sz="0" w:color="auto"/>
         </w:pBdr>
         <w:spacing w:after="120" w:line="288" w:lineRule="auto"/>
+        <w:ind w:firstLine="720"/>
         <w:rPr>
           <w:color w:val="000000"/>
           <w:sz w:val="20"/>
@@ -1680,6 +1679,17 @@
         </w:rPr>
         <w:t>.</w:t>
       </w:r>
+    </w:p>
+    <w:p>
+      <w:pPr>
+        <w:spacing w:after="120" w:line="288" w:lineRule="auto"/>
+        <w:rPr>
+          <w:color w:val="000000"/>
+          <w:sz w:val="20"/>
+          <w:szCs w:val="20"/>
+          <w:lang w:val="pt-PT" w:eastAsia="pt-PT"/>
+        </w:rPr>
+      </w:pPr>
     </w:p>
     <w:p>
       <w:pPr>
@@ -1697,11 +1707,11 @@
         <w:pStyle w:val="Heading2"/>
         <w:spacing w:after="120"/>
       </w:pPr>
-      <w:bookmarkStart w:id="2" w:name="_Toc454761745"/>
+      <w:bookmarkStart w:id="1" w:name="_Toc454761745"/>
       <w:r>
         <w:t>BrainStream</w:t>
       </w:r>
-      <w:bookmarkEnd w:id="2"/>
+      <w:bookmarkEnd w:id="1"/>
     </w:p>
     <w:p>
       <w:pPr>
@@ -1881,6 +1891,7 @@
     <w:p>
       <w:pPr>
         <w:spacing w:after="120" w:line="288" w:lineRule="auto"/>
+        <w:ind w:firstLine="720"/>
         <w:rPr>
           <w:color w:val="000000"/>
           <w:sz w:val="20"/>
@@ -1999,7 +2010,7 @@
           <w:lang w:val="pt-PT" w:eastAsia="pt-PT"/>
         </w:rPr>
       </w:pPr>
-      <w:bookmarkStart w:id="3" w:name="_Toc452757195"/>
+      <w:bookmarkStart w:id="2" w:name="_Toc452757195"/>
     </w:p>
     <w:p>
       <w:pPr>
@@ -2051,7 +2062,7 @@
           <w:rFonts w:ascii="Times New Roman" w:hAnsi="Times New Roman" w:cs="Times New Roman"/>
         </w:rPr>
       </w:pPr>
-      <w:bookmarkStart w:id="4" w:name="_Toc454761746"/>
+      <w:bookmarkStart w:id="3" w:name="_Toc454761746"/>
       <w:r>
         <w:rPr>
           <w:rFonts w:ascii="Times New Roman" w:hAnsi="Times New Roman" w:cs="Times New Roman"/>
@@ -2070,8 +2081,8 @@
         </w:rPr>
         <w:t>Pré-requisitos</w:t>
       </w:r>
+      <w:bookmarkEnd w:id="2"/>
       <w:bookmarkEnd w:id="3"/>
-      <w:bookmarkEnd w:id="4"/>
     </w:p>
     <w:p>
       <w:pPr>
@@ -2101,7 +2112,7 @@
     <w:p>
       <w:pPr>
         <w:pStyle w:val="Corpo"/>
-        <w:spacing w:afterLines="120" w:after="288"/>
+        <w:spacing w:afterLines="50" w:after="120"/>
         <w:rPr>
           <w:rFonts w:cs="Times New Roman"/>
           <w:sz w:val="20"/>
@@ -2186,7 +2197,8 @@
     <w:p>
       <w:pPr>
         <w:pStyle w:val="Corpo"/>
-        <w:spacing w:afterLines="120" w:after="288"/>
+        <w:spacing w:afterLines="50" w:after="120"/>
+        <w:ind w:firstLine="720"/>
         <w:rPr>
           <w:rFonts w:cs="Times New Roman"/>
           <w:sz w:val="20"/>
@@ -2486,7 +2498,7 @@
     <w:p>
       <w:pPr>
         <w:pStyle w:val="Corpo"/>
-        <w:spacing w:afterLines="120" w:after="288"/>
+        <w:ind w:firstLine="720"/>
         <w:rPr>
           <w:rFonts w:cs="Times New Roman"/>
           <w:sz w:val="20"/>
@@ -2544,6 +2556,7 @@
           <w:lang w:val="pt-PT" w:eastAsia="pt-PT"/>
         </w:rPr>
       </w:pPr>
+      <w:bookmarkStart w:id="4" w:name="_Toc454761747"/>
     </w:p>
     <w:p>
       <w:pPr>
@@ -2595,7 +2608,6 @@
           <w:rFonts w:ascii="Times New Roman" w:hAnsi="Times New Roman" w:cs="Times New Roman"/>
         </w:rPr>
       </w:pPr>
-      <w:bookmarkStart w:id="5" w:name="_Toc454761747"/>
       <w:r>
         <w:rPr>
           <w:rFonts w:ascii="Times New Roman" w:hAnsi="Times New Roman" w:cs="Times New Roman"/>
@@ -2614,7 +2626,7 @@
         </w:rPr>
         <w:t>Software relevante</w:t>
       </w:r>
-      <w:bookmarkEnd w:id="5"/>
+      <w:bookmarkEnd w:id="4"/>
     </w:p>
     <w:p>
       <w:pPr>
@@ -2702,17 +2714,14 @@
         </w:rPr>
         <w:t>.</w:t>
       </w:r>
-    </w:p>
-    <w:p>
-      <w:pPr>
-        <w:pStyle w:val="Corpo"/>
-        <w:spacing w:after="120"/>
-        <w:rPr>
-          <w:rFonts w:cs="Times New Roman"/>
-          <w:sz w:val="20"/>
-          <w:szCs w:val="20"/>
-        </w:rPr>
-      </w:pPr>
+      <w:r>
+        <w:rPr>
+          <w:rFonts w:cs="Times New Roman"/>
+          <w:sz w:val="20"/>
+          <w:szCs w:val="20"/>
+        </w:rPr>
+        <w:t xml:space="preserve"> </w:t>
+      </w:r>
       <w:r>
         <w:rPr>
           <w:rFonts w:cs="Times New Roman"/>
@@ -2944,13 +2953,23 @@
     </w:p>
     <w:p>
       <w:pPr>
+        <w:spacing w:after="120"/>
+        <w:rPr>
+          <w:sz w:val="20"/>
+          <w:szCs w:val="20"/>
+          <w:lang w:val="pt-PT"/>
+        </w:rPr>
+      </w:pPr>
+    </w:p>
+    <w:p>
+      <w:pPr>
         <w:pStyle w:val="Heading1"/>
         <w:jc w:val="left"/>
         <w:rPr>
           <w:rFonts w:ascii="Times New Roman" w:hAnsi="Times New Roman" w:cs="Times New Roman"/>
         </w:rPr>
       </w:pPr>
-      <w:bookmarkStart w:id="6" w:name="_Toc454761748"/>
+      <w:bookmarkStart w:id="5" w:name="_Toc454761748"/>
       <w:r>
         <w:rPr>
           <w:rFonts w:ascii="Times New Roman" w:hAnsi="Times New Roman" w:cs="Times New Roman"/>
@@ -2969,7 +2988,7 @@
         </w:rPr>
         <w:t>Outros processos de desenvolvimento incompletos</w:t>
       </w:r>
-      <w:bookmarkEnd w:id="6"/>
+      <w:bookmarkEnd w:id="5"/>
     </w:p>
     <w:p>
       <w:pPr>
@@ -3046,7 +3065,22 @@
           <w:rFonts w:cs="Times New Roman"/>
           <w:sz w:val="20"/>
         </w:rPr>
-        <w:t xml:space="preserve"> quando efetua login é redirecionado para a página “Patients”, </w:t>
+        <w:t xml:space="preserve"> quando efetua </w:t>
+      </w:r>
+      <w:r>
+        <w:rPr>
+          <w:rFonts w:cs="Times New Roman"/>
+          <w:i/>
+          <w:sz w:val="20"/>
+        </w:rPr>
+        <w:t>login</w:t>
+      </w:r>
+      <w:r>
+        <w:rPr>
+          <w:rFonts w:cs="Times New Roman"/>
+          <w:sz w:val="20"/>
+        </w:rPr>
+        <w:t xml:space="preserve"> é redirecionado para a página “Patients”, </w:t>
       </w:r>
       <w:r>
         <w:rPr>
@@ -3103,6 +3137,7 @@
       <w:pPr>
         <w:pStyle w:val="Corpo"/>
         <w:spacing w:after="120"/>
+        <w:ind w:firstLine="720"/>
         <w:rPr>
           <w:rFonts w:cs="Times New Roman"/>
           <w:sz w:val="20"/>
@@ -3162,35 +3197,21 @@
           <w:rFonts w:cs="Times New Roman"/>
           <w:sz w:val="20"/>
         </w:rPr>
-        <w:t xml:space="preserve">ica com uma descrição “Doctor”. </w:t>
-      </w:r>
-      <w:r>
-        <w:rPr>
-          <w:rFonts w:cs="Times New Roman"/>
-          <w:sz w:val="20"/>
-        </w:rPr>
-        <w:t xml:space="preserve">Não existe, de momento, possibilidade de efetuar </w:t>
-      </w:r>
-      <w:r>
-        <w:rPr>
-          <w:rFonts w:cs="Times New Roman"/>
-          <w:i/>
-          <w:sz w:val="20"/>
-        </w:rPr>
-        <w:t>logout</w:t>
-      </w:r>
-      <w:r>
-        <w:rPr>
-          <w:rFonts w:cs="Times New Roman"/>
-          <w:sz w:val="20"/>
-        </w:rPr>
-        <w:t xml:space="preserve"> do website.</w:t>
+        <w:t>ica com uma descrição “Doctor</w:t>
+      </w:r>
+      <w:r>
+        <w:rPr>
+          <w:rFonts w:cs="Times New Roman"/>
+          <w:sz w:val="20"/>
+        </w:rPr>
+        <w:t>”.</w:t>
       </w:r>
     </w:p>
     <w:p>
       <w:pPr>
         <w:pStyle w:val="Corpo"/>
         <w:spacing w:after="120"/>
+        <w:ind w:firstLine="720"/>
         <w:rPr>
           <w:rFonts w:cs="Times New Roman"/>
           <w:sz w:val="20"/>
@@ -3258,30 +3279,72 @@
           <w:rFonts w:cs="Times New Roman"/>
           <w:sz w:val="20"/>
         </w:rPr>
-        <w:t xml:space="preserve"> </w:t>
-      </w:r>
-      <w:r>
-        <w:rPr>
-          <w:rFonts w:cs="Times New Roman"/>
-          <w:sz w:val="20"/>
-        </w:rPr>
-        <w:t xml:space="preserve">nem o </w:t>
-      </w:r>
-      <w:r>
-        <w:rPr>
-          <w:rFonts w:cs="Times New Roman"/>
-          <w:i/>
-          <w:sz w:val="20"/>
-        </w:rPr>
-        <w:t>logout</w:t>
-      </w:r>
-      <w:r>
-        <w:rPr>
-          <w:rFonts w:cs="Times New Roman"/>
-          <w:sz w:val="20"/>
-        </w:rPr>
         <w:t>.</w:t>
       </w:r>
+    </w:p>
+    <w:p>
+      <w:pPr>
+        <w:spacing w:after="120"/>
+        <w:rPr>
+          <w:color w:val="000000"/>
+          <w:sz w:val="20"/>
+          <w:szCs w:val="20"/>
+          <w:lang w:val="pt-PT" w:eastAsia="pt-PT"/>
+        </w:rPr>
+      </w:pPr>
+    </w:p>
+    <w:p>
+      <w:pPr>
+        <w:spacing w:after="120"/>
+        <w:rPr>
+          <w:color w:val="000000"/>
+          <w:sz w:val="20"/>
+          <w:szCs w:val="20"/>
+          <w:lang w:val="pt-PT" w:eastAsia="pt-PT"/>
+        </w:rPr>
+      </w:pPr>
+    </w:p>
+    <w:p>
+      <w:pPr>
+        <w:spacing w:after="120"/>
+        <w:rPr>
+          <w:color w:val="000000"/>
+          <w:sz w:val="20"/>
+          <w:szCs w:val="20"/>
+          <w:lang w:val="pt-PT" w:eastAsia="pt-PT"/>
+        </w:rPr>
+      </w:pPr>
+    </w:p>
+    <w:p>
+      <w:pPr>
+        <w:spacing w:after="120"/>
+        <w:rPr>
+          <w:color w:val="000000"/>
+          <w:sz w:val="20"/>
+          <w:szCs w:val="20"/>
+          <w:lang w:val="pt-PT" w:eastAsia="pt-PT"/>
+        </w:rPr>
+      </w:pPr>
+    </w:p>
+    <w:p>
+      <w:pPr>
+        <w:spacing w:after="120"/>
+        <w:rPr>
+          <w:sz w:val="20"/>
+          <w:szCs w:val="20"/>
+          <w:lang w:val="pt-PT"/>
+        </w:rPr>
+      </w:pPr>
+    </w:p>
+    <w:p>
+      <w:pPr>
+        <w:spacing w:after="120"/>
+        <w:rPr>
+          <w:sz w:val="20"/>
+          <w:szCs w:val="20"/>
+          <w:lang w:val="pt-PT"/>
+        </w:rPr>
+      </w:pPr>
     </w:p>
     <w:p>
       <w:pPr>
@@ -3301,11 +3364,12 @@
           <w:rFonts w:ascii="Times New Roman" w:hAnsi="Times New Roman" w:cs="Times New Roman"/>
         </w:rPr>
       </w:pPr>
-      <w:bookmarkStart w:id="7" w:name="_Toc454761749"/>
+      <w:bookmarkStart w:id="6" w:name="_Toc454761749"/>
       <w:r>
         <w:rPr>
           <w:rFonts w:ascii="Times New Roman" w:hAnsi="Times New Roman" w:cs="Times New Roman"/>
         </w:rPr>
+        <w:lastRenderedPageBreak/>
         <w:t>5</w:t>
       </w:r>
       <w:r>
@@ -3320,7 +3384,7 @@
         </w:rPr>
         <w:t>Problemas conhecidos</w:t>
       </w:r>
-      <w:bookmarkEnd w:id="7"/>
+      <w:bookmarkEnd w:id="6"/>
     </w:p>
     <w:p>
       <w:pPr>
@@ -3496,19 +3560,19 @@
     <w:p>
       <w:pPr>
         <w:spacing w:after="120" w:line="288" w:lineRule="auto"/>
-        <w:rPr>
-          <w:sz w:val="20"/>
-          <w:szCs w:val="20"/>
-          <w:lang w:val="pt-PT" w:eastAsia="pt-PT"/>
-        </w:rPr>
-      </w:pPr>
-      <w:r>
-        <w:rPr>
-          <w:sz w:val="20"/>
-          <w:szCs w:val="20"/>
-          <w:lang w:val="pt-PT" w:eastAsia="pt-PT"/>
-        </w:rPr>
-        <w:lastRenderedPageBreak/>
+        <w:ind w:firstLine="720"/>
+        <w:rPr>
+          <w:sz w:val="20"/>
+          <w:szCs w:val="20"/>
+          <w:lang w:val="pt-PT" w:eastAsia="pt-PT"/>
+        </w:rPr>
+      </w:pPr>
+      <w:r>
+        <w:rPr>
+          <w:sz w:val="20"/>
+          <w:szCs w:val="20"/>
+          <w:lang w:val="pt-PT" w:eastAsia="pt-PT"/>
+        </w:rPr>
         <w:t>Esporadicamente são também introduzidas en</w:t>
       </w:r>
       <w:r>
@@ -3517,23 +3581,7 @@
           <w:szCs w:val="20"/>
           <w:lang w:val="pt-PT" w:eastAsia="pt-PT"/>
         </w:rPr>
-        <w:t xml:space="preserve">tradas </w:t>
-      </w:r>
-      <w:r>
-        <w:rPr>
-          <w:sz w:val="20"/>
-          <w:szCs w:val="20"/>
-          <w:lang w:val="pt-PT" w:eastAsia="pt-PT"/>
-        </w:rPr>
-        <w:t>insignificantes</w:t>
-      </w:r>
-      <w:r>
-        <w:rPr>
-          <w:sz w:val="20"/>
-          <w:szCs w:val="20"/>
-          <w:lang w:val="pt-PT" w:eastAsia="pt-PT"/>
-        </w:rPr>
-        <w:t xml:space="preserve"> erradas na base de dados</w:t>
+        <w:t>tradas insignificantes erradas na base de dados</w:t>
       </w:r>
       <w:r>
         <w:rPr>
@@ -3600,6 +3648,8 @@
         </w:rPr>
         <w:t>Ao fechar o jogo fornecido para o Paciente, toda a aplicação fecha.</w:t>
       </w:r>
+      <w:bookmarkStart w:id="7" w:name="_GoBack"/>
+      <w:bookmarkEnd w:id="7"/>
     </w:p>
     <w:sectPr>
       <w:headerReference w:type="default" r:id="rId16"/>
@@ -3737,7 +3787,7 @@
                 <w:sz w:val="20"/>
                 <w:szCs w:val="20"/>
               </w:rPr>
-              <w:t>5</w:t>
+              <w:t>4</w:t>
             </w:r>
             <w:r>
               <w:rPr>
@@ -3843,7 +3893,7 @@
                   </a:ln>
                   <a:extLst>
                     <a:ext uri="{FAA26D3D-D897-4be2-8F04-BA451C77F1D7}">
-                      <ma14:placeholderFlag xmlns:ma14="http://schemas.microsoft.com/office/mac/drawingml/2011/main" xmlns:w="http://schemas.openxmlformats.org/wordprocessingml/2006/main" xmlns:w10="urn:schemas-microsoft-com:office:word" xmlns:v="urn:schemas-microsoft-com:vml" xmlns:o="urn:schemas-microsoft-com:office:office" xmlns:mv="urn:schemas-microsoft-com:mac:vml" xmlns:mo="http://schemas.microsoft.com/office/mac/office/2008/main" xmlns="" xmlns:w16se="http://schemas.microsoft.com/office/word/2015/wordml/symex" xmlns:cx2="http://schemas.microsoft.com/office/drawing/2015/10/21/chartex" xmlns:cx1="http://schemas.microsoft.com/office/drawing/2015/9/8/chartex" xmlns:cx="http://schemas.microsoft.com/office/drawing/2014/chartex"/>
+                      <ma14:placeholderFlag xmlns:cx="http://schemas.microsoft.com/office/drawing/2014/chartex" xmlns:cx1="http://schemas.microsoft.com/office/drawing/2015/9/8/chartex" xmlns:cx2="http://schemas.microsoft.com/office/drawing/2015/10/21/chartex" xmlns:w16se="http://schemas.microsoft.com/office/word/2015/wordml/symex" xmlns="" xmlns:mo="http://schemas.microsoft.com/office/mac/office/2008/main" xmlns:mv="urn:schemas-microsoft-com:mac:vml" xmlns:o="urn:schemas-microsoft-com:office:office" xmlns:v="urn:schemas-microsoft-com:vml" xmlns:w10="urn:schemas-microsoft-com:office:word" xmlns:w="http://schemas.openxmlformats.org/wordprocessingml/2006/main" xmlns:ma14="http://schemas.microsoft.com/office/mac/drawingml/2011/main"/>
                     </a:ext>
                   </a:extLst>
                 </pic:spPr>
@@ -3942,7 +3992,7 @@
             </wp:anchor>
           </w:drawing>
         </mc:Choice>
-        <mc:Fallback xmlns:w16se="http://schemas.microsoft.com/office/word/2015/wordml/symex" xmlns:cx2="http://schemas.microsoft.com/office/drawing/2015/10/21/chartex" xmlns:cx1="http://schemas.microsoft.com/office/drawing/2015/9/8/chartex" xmlns:cx="http://schemas.microsoft.com/office/drawing/2014/chartex">
+        <mc:Fallback xmlns:cx="http://schemas.microsoft.com/office/drawing/2014/chartex" xmlns:cx1="http://schemas.microsoft.com/office/drawing/2015/9/8/chartex" xmlns:cx2="http://schemas.microsoft.com/office/drawing/2015/10/21/chartex" xmlns:w16se="http://schemas.microsoft.com/office/word/2015/wordml/symex">
           <w:pict>
             <v:rect w14:anchorId="7E22AA74" id="Rectangle 11" o:spid="_x0000_s1026" style="position:absolute;margin-left:-9pt;margin-top:-37.9pt;width:450pt;height:846pt;z-index:251670528;visibility:visible;mso-wrap-style:square;mso-width-percent:0;mso-height-percent:0;mso-wrap-distance-left:9pt;mso-wrap-distance-top:0;mso-wrap-distance-right:9pt;mso-wrap-distance-bottom:0;mso-position-horizontal:absolute;mso-position-horizontal-relative:margin;mso-position-vertical:absolute;mso-position-vertical-relative:text;mso-width-percent:0;mso-height-percent:0;mso-width-relative:margin;mso-height-relative:margin;v-text-anchor:middle" o:gfxdata="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" fillcolor="#fb1724" stroked="f" strokeweight="1pt">
               <v:stroke miterlimit="4"/>
@@ -4010,7 +4060,7 @@
                   </a:ln>
                   <a:extLst>
                     <a:ext uri="{FAA26D3D-D897-4be2-8F04-BA451C77F1D7}">
-                      <ma14:placeholderFlag xmlns:ma14="http://schemas.microsoft.com/office/mac/drawingml/2011/main" xmlns:w="http://schemas.openxmlformats.org/wordprocessingml/2006/main" xmlns:w10="urn:schemas-microsoft-com:office:word" xmlns:v="urn:schemas-microsoft-com:vml" xmlns:o="urn:schemas-microsoft-com:office:office" xmlns:mv="urn:schemas-microsoft-com:mac:vml" xmlns:mo="http://schemas.microsoft.com/office/mac/office/2008/main" xmlns="" xmlns:w16se="http://schemas.microsoft.com/office/word/2015/wordml/symex" xmlns:cx2="http://schemas.microsoft.com/office/drawing/2015/10/21/chartex" xmlns:cx1="http://schemas.microsoft.com/office/drawing/2015/9/8/chartex" xmlns:cx="http://schemas.microsoft.com/office/drawing/2014/chartex"/>
+                      <ma14:placeholderFlag xmlns:cx="http://schemas.microsoft.com/office/drawing/2014/chartex" xmlns:cx1="http://schemas.microsoft.com/office/drawing/2015/9/8/chartex" xmlns:cx2="http://schemas.microsoft.com/office/drawing/2015/10/21/chartex" xmlns:w16se="http://schemas.microsoft.com/office/word/2015/wordml/symex" xmlns="" xmlns:mo="http://schemas.microsoft.com/office/mac/office/2008/main" xmlns:mv="urn:schemas-microsoft-com:mac:vml" xmlns:o="urn:schemas-microsoft-com:office:office" xmlns:v="urn:schemas-microsoft-com:vml" xmlns:w10="urn:schemas-microsoft-com:office:word" xmlns:w="http://schemas.openxmlformats.org/wordprocessingml/2006/main" xmlns:ma14="http://schemas.microsoft.com/office/mac/drawingml/2011/main"/>
                     </a:ext>
                   </a:extLst>
                 </pic:spPr>
@@ -4090,7 +4140,7 @@
                   </a:ln>
                   <a:extLst>
                     <a:ext uri="{FAA26D3D-D897-4be2-8F04-BA451C77F1D7}">
-                      <ma14:placeholderFlag xmlns:ma14="http://schemas.microsoft.com/office/mac/drawingml/2011/main" xmlns:w="http://schemas.openxmlformats.org/wordprocessingml/2006/main" xmlns:w10="urn:schemas-microsoft-com:office:word" xmlns:v="urn:schemas-microsoft-com:vml" xmlns:o="urn:schemas-microsoft-com:office:office" xmlns:mv="urn:schemas-microsoft-com:mac:vml" xmlns:mo="http://schemas.microsoft.com/office/mac/office/2008/main" xmlns="" xmlns:w16se="http://schemas.microsoft.com/office/word/2015/wordml/symex" xmlns:cx2="http://schemas.microsoft.com/office/drawing/2015/10/21/chartex" xmlns:cx1="http://schemas.microsoft.com/office/drawing/2015/9/8/chartex" xmlns:cx="http://schemas.microsoft.com/office/drawing/2014/chartex"/>
+                      <ma14:placeholderFlag xmlns:cx="http://schemas.microsoft.com/office/drawing/2014/chartex" xmlns:cx1="http://schemas.microsoft.com/office/drawing/2015/9/8/chartex" xmlns:cx2="http://schemas.microsoft.com/office/drawing/2015/10/21/chartex" xmlns:w16se="http://schemas.microsoft.com/office/word/2015/wordml/symex" xmlns="" xmlns:mo="http://schemas.microsoft.com/office/mac/office/2008/main" xmlns:mv="urn:schemas-microsoft-com:mac:vml" xmlns:o="urn:schemas-microsoft-com:office:office" xmlns:v="urn:schemas-microsoft-com:vml" xmlns:w10="urn:schemas-microsoft-com:office:word" xmlns:w="http://schemas.openxmlformats.org/wordprocessingml/2006/main" xmlns:ma14="http://schemas.microsoft.com/office/mac/drawingml/2011/main"/>
                     </a:ext>
                   </a:extLst>
                 </pic:spPr>
@@ -5340,6 +5390,17 @@
     <w:rPr>
       <w:vertAlign w:val="superscript"/>
     </w:rPr>
+  </w:style>
+  <w:style w:type="paragraph" w:styleId="ListParagraph">
+    <w:name w:val="List Paragraph"/>
+    <w:basedOn w:val="Normal"/>
+    <w:uiPriority w:val="34"/>
+    <w:qFormat/>
+    <w:rsid w:val="00FA406F"/>
+    <w:pPr>
+      <w:ind w:left="720"/>
+      <w:contextualSpacing/>
+    </w:pPr>
   </w:style>
 </w:styles>
 </file>
@@ -6451,7 +6512,7 @@
 </file>
 
 <file path=customXml/itemProps1.xml><?xml version="1.0" encoding="utf-8"?>
-<ds:datastoreItem xmlns:ds="http://schemas.openxmlformats.org/officeDocument/2006/customXml" ds:itemID="{23697145-ABC3-448F-8B3C-3D1EA44BEE7E}">
+<ds:datastoreItem xmlns:ds="http://schemas.openxmlformats.org/officeDocument/2006/customXml" ds:itemID="{F0C5678B-E519-472A-A1FA-5F2AD7E9CE24}">
   <ds:schemaRefs>
     <ds:schemaRef ds:uri="http://schemas.openxmlformats.org/officeDocument/2006/bibliography"/>
   </ds:schemaRefs>

--- a/BrainStream/developerManual.docx
+++ b/BrainStream/developerManual.docx
@@ -185,7 +185,7 @@
         <w:rPr>
           <w:noProof/>
           <w:sz w:val="20"/>
-          <w:lang w:val="pt-PT" w:eastAsia="pt-PT"/>
+          <w:lang w:val="en-GB" w:eastAsia="en-GB"/>
         </w:rPr>
         <mc:AlternateContent>
           <mc:Choice Requires="wps">
@@ -3132,224 +3132,249 @@
         </w:rPr>
         <w:t>A comunicação entre médicos e pacientes também não foi implementada.</w:t>
       </w:r>
+      <w:r>
+        <w:rPr>
+          <w:rFonts w:cs="Times New Roman"/>
+          <w:sz w:val="20"/>
+        </w:rPr>
+        <w:t xml:space="preserve"> </w:t>
+      </w:r>
+      <w:r>
+        <w:rPr>
+          <w:rFonts w:cs="Times New Roman"/>
+          <w:sz w:val="20"/>
+        </w:rPr>
+        <w:t xml:space="preserve">Toda a </w:t>
+      </w:r>
+      <w:r>
+        <w:rPr>
+          <w:rFonts w:cs="Times New Roman"/>
+          <w:sz w:val="20"/>
+        </w:rPr>
+        <w:t>componente</w:t>
+      </w:r>
+      <w:r>
+        <w:rPr>
+          <w:rFonts w:cs="Times New Roman"/>
+          <w:sz w:val="20"/>
+        </w:rPr>
+        <w:t xml:space="preserve"> d</w:t>
+      </w:r>
+      <w:r>
+        <w:rPr>
+          <w:rFonts w:cs="Times New Roman"/>
+          <w:sz w:val="20"/>
+        </w:rPr>
+        <w:t>o</w:t>
+      </w:r>
+      <w:r>
+        <w:rPr>
+          <w:rFonts w:cs="Times New Roman"/>
+          <w:sz w:val="20"/>
+        </w:rPr>
+        <w:t xml:space="preserve"> perfil de utilizador, visível na barra lateral esquerda</w:t>
+      </w:r>
+      <w:r>
+        <w:rPr>
+          <w:rFonts w:cs="Times New Roman"/>
+          <w:sz w:val="20"/>
+        </w:rPr>
+        <w:t>,</w:t>
+      </w:r>
+      <w:r>
+        <w:rPr>
+          <w:rFonts w:cs="Times New Roman"/>
+          <w:sz w:val="20"/>
+        </w:rPr>
+        <w:t xml:space="preserve"> não foi também implementada, sendo que apresenta apenas uma imagem genér</w:t>
+      </w:r>
+      <w:r>
+        <w:rPr>
+          <w:rFonts w:cs="Times New Roman"/>
+          <w:sz w:val="20"/>
+        </w:rPr>
+        <w:t>ica com uma descrição “Doctor</w:t>
+      </w:r>
+      <w:r>
+        <w:rPr>
+          <w:rFonts w:cs="Times New Roman"/>
+          <w:sz w:val="20"/>
+        </w:rPr>
+        <w:t>”.</w:t>
+      </w:r>
+      <w:r>
+        <w:rPr>
+          <w:rFonts w:cs="Times New Roman"/>
+          <w:sz w:val="20"/>
+        </w:rPr>
+        <w:t xml:space="preserve"> </w:t>
+      </w:r>
+      <w:r>
+        <w:rPr>
+          <w:rFonts w:cs="Times New Roman"/>
+          <w:sz w:val="20"/>
+        </w:rPr>
+        <w:t>Também</w:t>
+      </w:r>
+      <w:r>
+        <w:rPr>
+          <w:rFonts w:cs="Times New Roman"/>
+          <w:sz w:val="20"/>
+        </w:rPr>
+        <w:t xml:space="preserve"> referente ao </w:t>
+      </w:r>
+      <w:r>
+        <w:rPr>
+          <w:rFonts w:cs="Times New Roman"/>
+          <w:i/>
+          <w:sz w:val="20"/>
+        </w:rPr>
+        <w:t>website</w:t>
+      </w:r>
+      <w:r>
+        <w:rPr>
+          <w:rFonts w:cs="Times New Roman"/>
+          <w:sz w:val="20"/>
+        </w:rPr>
+        <w:t>, mas na interface</w:t>
+      </w:r>
+      <w:r>
+        <w:rPr>
+          <w:rFonts w:cs="Times New Roman"/>
+          <w:sz w:val="20"/>
+        </w:rPr>
+        <w:t xml:space="preserve"> do</w:t>
+      </w:r>
+      <w:r>
+        <w:rPr>
+          <w:rFonts w:cs="Times New Roman"/>
+          <w:sz w:val="20"/>
+        </w:rPr>
+        <w:t xml:space="preserve"> administrador, tal como na interface para o médico</w:t>
+      </w:r>
+      <w:r>
+        <w:rPr>
+          <w:rFonts w:cs="Times New Roman"/>
+          <w:sz w:val="20"/>
+        </w:rPr>
+        <w:t>,</w:t>
+      </w:r>
+      <w:r>
+        <w:rPr>
+          <w:rFonts w:cs="Times New Roman"/>
+          <w:sz w:val="20"/>
+        </w:rPr>
+        <w:t xml:space="preserve"> não foi implementado o perfil</w:t>
+      </w:r>
+      <w:r>
+        <w:rPr>
+          <w:rFonts w:cs="Times New Roman"/>
+          <w:sz w:val="20"/>
+        </w:rPr>
+        <w:t>.</w:t>
+      </w:r>
     </w:p>
     <w:p>
       <w:pPr>
         <w:pStyle w:val="Corpo"/>
         <w:spacing w:after="120"/>
-        <w:ind w:firstLine="720"/>
-        <w:rPr>
-          <w:rFonts w:cs="Times New Roman"/>
-          <w:sz w:val="20"/>
-        </w:rPr>
-      </w:pPr>
-      <w:r>
-        <w:rPr>
-          <w:rFonts w:cs="Times New Roman"/>
-          <w:sz w:val="20"/>
-        </w:rPr>
-        <w:t xml:space="preserve">Toda a </w:t>
-      </w:r>
-      <w:r>
-        <w:rPr>
-          <w:rFonts w:cs="Times New Roman"/>
-          <w:sz w:val="20"/>
-        </w:rPr>
-        <w:t>componente</w:t>
-      </w:r>
-      <w:r>
-        <w:rPr>
-          <w:rFonts w:cs="Times New Roman"/>
-          <w:sz w:val="20"/>
-        </w:rPr>
-        <w:t xml:space="preserve"> d</w:t>
-      </w:r>
-      <w:r>
-        <w:rPr>
-          <w:rFonts w:cs="Times New Roman"/>
-          <w:sz w:val="20"/>
-        </w:rPr>
-        <w:t>o</w:t>
-      </w:r>
-      <w:r>
-        <w:rPr>
-          <w:rFonts w:cs="Times New Roman"/>
-          <w:sz w:val="20"/>
-        </w:rPr>
-        <w:t xml:space="preserve"> perfil de utilizador, visível na barra lateral esquerda</w:t>
-      </w:r>
-      <w:r>
-        <w:rPr>
-          <w:rFonts w:cs="Times New Roman"/>
-          <w:sz w:val="20"/>
-        </w:rPr>
-        <w:t>,</w:t>
-      </w:r>
-      <w:r>
-        <w:rPr>
-          <w:rFonts w:cs="Times New Roman"/>
-          <w:sz w:val="20"/>
-        </w:rPr>
-        <w:t xml:space="preserve"> não foi também implementada, sendo que apresenta apenas uma imagem genér</w:t>
-      </w:r>
-      <w:r>
-        <w:rPr>
-          <w:rFonts w:cs="Times New Roman"/>
-          <w:sz w:val="20"/>
-        </w:rPr>
-        <w:t>ica com uma descrição “Doctor</w:t>
-      </w:r>
-      <w:r>
-        <w:rPr>
-          <w:rFonts w:cs="Times New Roman"/>
-          <w:sz w:val="20"/>
-        </w:rPr>
-        <w:t>”.</w:t>
-      </w:r>
+        <w:rPr>
+          <w:rFonts w:cs="Times New Roman"/>
+          <w:sz w:val="20"/>
+        </w:rPr>
+      </w:pPr>
+      <w:r>
+        <w:rPr>
+          <w:rFonts w:cs="Times New Roman"/>
+          <w:sz w:val="20"/>
+        </w:rPr>
+        <w:tab/>
+        <w:t xml:space="preserve">Na componente do paciente, a </w:t>
+      </w:r>
+      <w:r>
+        <w:rPr>
+          <w:rFonts w:cs="Times New Roman"/>
+          <w:i/>
+          <w:sz w:val="20"/>
+        </w:rPr>
+        <w:t>checkbox</w:t>
+      </w:r>
+      <w:r>
+        <w:rPr>
+          <w:rFonts w:cs="Times New Roman"/>
+          <w:sz w:val="20"/>
+        </w:rPr>
+        <w:t xml:space="preserve"> “Remember password” não está a realizar nenhuma ação neste momento. Os dados do paciente também não são atualizados, nem podem ser modificados por este. Por fim, as ondas e análises que ele veria também não foram implementados.</w:t>
+      </w:r>
+    </w:p>
+    <w:p>
+      <w:pPr>
+        <w:spacing w:after="120"/>
+        <w:rPr>
+          <w:color w:val="000000"/>
+          <w:sz w:val="20"/>
+          <w:szCs w:val="20"/>
+          <w:lang w:val="pt-PT" w:eastAsia="pt-PT"/>
+        </w:rPr>
+      </w:pPr>
+    </w:p>
+    <w:p>
+      <w:pPr>
+        <w:spacing w:after="120"/>
+        <w:rPr>
+          <w:color w:val="000000"/>
+          <w:sz w:val="20"/>
+          <w:szCs w:val="20"/>
+          <w:lang w:val="pt-PT" w:eastAsia="pt-PT"/>
+        </w:rPr>
+      </w:pPr>
+    </w:p>
+    <w:p>
+      <w:pPr>
+        <w:spacing w:after="120"/>
+        <w:rPr>
+          <w:color w:val="000000"/>
+          <w:sz w:val="20"/>
+          <w:szCs w:val="20"/>
+          <w:lang w:val="pt-PT" w:eastAsia="pt-PT"/>
+        </w:rPr>
+      </w:pPr>
+    </w:p>
+    <w:p>
+      <w:pPr>
+        <w:spacing w:after="120"/>
+        <w:rPr>
+          <w:color w:val="000000"/>
+          <w:sz w:val="20"/>
+          <w:szCs w:val="20"/>
+          <w:lang w:val="pt-PT" w:eastAsia="pt-PT"/>
+        </w:rPr>
+      </w:pPr>
+    </w:p>
+    <w:p>
+      <w:pPr>
+        <w:spacing w:after="120"/>
+        <w:rPr>
+          <w:sz w:val="20"/>
+          <w:szCs w:val="20"/>
+          <w:lang w:val="pt-PT"/>
+        </w:rPr>
+      </w:pPr>
+    </w:p>
+    <w:p>
+      <w:pPr>
+        <w:spacing w:after="120"/>
+        <w:rPr>
+          <w:sz w:val="20"/>
+          <w:szCs w:val="20"/>
+          <w:lang w:val="pt-PT"/>
+        </w:rPr>
+      </w:pPr>
     </w:p>
     <w:p>
       <w:pPr>
         <w:pStyle w:val="Corpo"/>
         <w:spacing w:after="120"/>
-        <w:ind w:firstLine="720"/>
-        <w:rPr>
-          <w:rFonts w:cs="Times New Roman"/>
-          <w:sz w:val="20"/>
-        </w:rPr>
-      </w:pPr>
-      <w:r>
-        <w:rPr>
-          <w:rFonts w:cs="Times New Roman"/>
-          <w:sz w:val="20"/>
-        </w:rPr>
-        <w:t>Também</w:t>
-      </w:r>
-      <w:r>
-        <w:rPr>
-          <w:rFonts w:cs="Times New Roman"/>
-          <w:sz w:val="20"/>
-        </w:rPr>
-        <w:t xml:space="preserve"> referente ao </w:t>
-      </w:r>
-      <w:r>
-        <w:rPr>
-          <w:rFonts w:cs="Times New Roman"/>
-          <w:i/>
-          <w:sz w:val="20"/>
-        </w:rPr>
-        <w:t>website</w:t>
-      </w:r>
-      <w:r>
-        <w:rPr>
-          <w:rFonts w:cs="Times New Roman"/>
-          <w:sz w:val="20"/>
-        </w:rPr>
-        <w:t>, mas na interface</w:t>
-      </w:r>
-      <w:r>
-        <w:rPr>
-          <w:rFonts w:cs="Times New Roman"/>
-          <w:sz w:val="20"/>
-        </w:rPr>
-        <w:t xml:space="preserve"> do</w:t>
-      </w:r>
-      <w:r>
-        <w:rPr>
-          <w:rFonts w:cs="Times New Roman"/>
-          <w:sz w:val="20"/>
-        </w:rPr>
-        <w:t xml:space="preserve"> administrador, tal como na interface para o médico</w:t>
-      </w:r>
-      <w:r>
-        <w:rPr>
-          <w:rFonts w:cs="Times New Roman"/>
-          <w:sz w:val="20"/>
-        </w:rPr>
-        <w:t>,</w:t>
-      </w:r>
-      <w:r>
-        <w:rPr>
-          <w:rFonts w:cs="Times New Roman"/>
-          <w:sz w:val="20"/>
-        </w:rPr>
-        <w:t xml:space="preserve"> não foi implementado o perfil</w:t>
-      </w:r>
-      <w:r>
-        <w:rPr>
-          <w:rFonts w:cs="Times New Roman"/>
-          <w:sz w:val="20"/>
-        </w:rPr>
-        <w:t>.</w:t>
-      </w:r>
-    </w:p>
-    <w:p>
-      <w:pPr>
-        <w:spacing w:after="120"/>
-        <w:rPr>
-          <w:color w:val="000000"/>
-          <w:sz w:val="20"/>
-          <w:szCs w:val="20"/>
-          <w:lang w:val="pt-PT" w:eastAsia="pt-PT"/>
-        </w:rPr>
-      </w:pPr>
-    </w:p>
-    <w:p>
-      <w:pPr>
-        <w:spacing w:after="120"/>
-        <w:rPr>
-          <w:color w:val="000000"/>
-          <w:sz w:val="20"/>
-          <w:szCs w:val="20"/>
-          <w:lang w:val="pt-PT" w:eastAsia="pt-PT"/>
-        </w:rPr>
-      </w:pPr>
-    </w:p>
-    <w:p>
-      <w:pPr>
-        <w:spacing w:after="120"/>
-        <w:rPr>
-          <w:color w:val="000000"/>
-          <w:sz w:val="20"/>
-          <w:szCs w:val="20"/>
-          <w:lang w:val="pt-PT" w:eastAsia="pt-PT"/>
-        </w:rPr>
-      </w:pPr>
-    </w:p>
-    <w:p>
-      <w:pPr>
-        <w:spacing w:after="120"/>
-        <w:rPr>
-          <w:color w:val="000000"/>
-          <w:sz w:val="20"/>
-          <w:szCs w:val="20"/>
-          <w:lang w:val="pt-PT" w:eastAsia="pt-PT"/>
-        </w:rPr>
-      </w:pPr>
-    </w:p>
-    <w:p>
-      <w:pPr>
-        <w:spacing w:after="120"/>
-        <w:rPr>
-          <w:sz w:val="20"/>
-          <w:szCs w:val="20"/>
-          <w:lang w:val="pt-PT"/>
-        </w:rPr>
-      </w:pPr>
-    </w:p>
-    <w:p>
-      <w:pPr>
-        <w:spacing w:after="120"/>
-        <w:rPr>
-          <w:sz w:val="20"/>
-          <w:szCs w:val="20"/>
-          <w:lang w:val="pt-PT"/>
-        </w:rPr>
-      </w:pPr>
-    </w:p>
-    <w:p>
-      <w:pPr>
-        <w:pStyle w:val="Corpo"/>
-        <w:spacing w:after="120"/>
         <w:rPr>
           <w:rFonts w:cs="Times New Roman"/>
           <w:sz w:val="20"/>
@@ -3369,7 +3394,6 @@
         <w:rPr>
           <w:rFonts w:ascii="Times New Roman" w:hAnsi="Times New Roman" w:cs="Times New Roman"/>
         </w:rPr>
-        <w:lastRenderedPageBreak/>
         <w:t>5</w:t>
       </w:r>
       <w:r>
@@ -3556,32 +3580,102 @@
         </w:rPr>
         <w:t>.</w:t>
       </w:r>
+      <w:r>
+        <w:rPr>
+          <w:sz w:val="20"/>
+          <w:szCs w:val="20"/>
+          <w:lang w:val="pt-PT" w:eastAsia="pt-PT"/>
+        </w:rPr>
+        <w:t xml:space="preserve"> </w:t>
+      </w:r>
+      <w:r>
+        <w:rPr>
+          <w:sz w:val="20"/>
+          <w:szCs w:val="20"/>
+          <w:lang w:val="pt-PT" w:eastAsia="pt-PT"/>
+        </w:rPr>
+        <w:t>Esporadicamente são também introduzidas en</w:t>
+      </w:r>
+      <w:r>
+        <w:rPr>
+          <w:sz w:val="20"/>
+          <w:szCs w:val="20"/>
+          <w:lang w:val="pt-PT" w:eastAsia="pt-PT"/>
+        </w:rPr>
+        <w:t>tradas insignificantes erradas na base de dados</w:t>
+      </w:r>
+      <w:r>
+        <w:rPr>
+          <w:sz w:val="20"/>
+          <w:szCs w:val="20"/>
+          <w:lang w:val="pt-PT" w:eastAsia="pt-PT"/>
+        </w:rPr>
+        <w:t>.</w:t>
+      </w:r>
     </w:p>
     <w:p>
       <w:pPr>
         <w:spacing w:after="120" w:line="288" w:lineRule="auto"/>
-        <w:ind w:firstLine="720"/>
-        <w:rPr>
-          <w:sz w:val="20"/>
-          <w:szCs w:val="20"/>
-          <w:lang w:val="pt-PT" w:eastAsia="pt-PT"/>
-        </w:rPr>
-      </w:pPr>
-      <w:r>
-        <w:rPr>
-          <w:sz w:val="20"/>
-          <w:szCs w:val="20"/>
-          <w:lang w:val="pt-PT" w:eastAsia="pt-PT"/>
-        </w:rPr>
-        <w:t>Esporadicamente são também introduzidas en</w:t>
-      </w:r>
-      <w:r>
-        <w:rPr>
-          <w:sz w:val="20"/>
-          <w:szCs w:val="20"/>
-          <w:lang w:val="pt-PT" w:eastAsia="pt-PT"/>
-        </w:rPr>
-        <w:t>tradas insignificantes erradas na base de dados</w:t>
+        <w:rPr>
+          <w:sz w:val="20"/>
+          <w:szCs w:val="20"/>
+          <w:lang w:val="pt-PT" w:eastAsia="pt-PT"/>
+        </w:rPr>
+      </w:pPr>
+    </w:p>
+    <w:p>
+      <w:pPr>
+        <w:spacing w:after="120" w:line="288" w:lineRule="auto"/>
+        <w:rPr>
+          <w:b/>
+          <w:sz w:val="20"/>
+          <w:szCs w:val="20"/>
+          <w:lang w:val="pt-PT" w:eastAsia="pt-PT"/>
+        </w:rPr>
+      </w:pPr>
+      <w:r>
+        <w:rPr>
+          <w:b/>
+          <w:sz w:val="20"/>
+          <w:szCs w:val="20"/>
+          <w:lang w:val="pt-PT" w:eastAsia="pt-PT"/>
+        </w:rPr>
+        <w:t>Componente</w:t>
+      </w:r>
+      <w:r>
+        <w:rPr>
+          <w:b/>
+          <w:sz w:val="20"/>
+          <w:szCs w:val="20"/>
+          <w:lang w:val="pt-PT" w:eastAsia="pt-PT"/>
+        </w:rPr>
+        <w:t xml:space="preserve"> Java:</w:t>
+      </w:r>
+    </w:p>
+    <w:p>
+      <w:pPr>
+        <w:spacing w:after="120" w:line="288" w:lineRule="auto"/>
+        <w:rPr>
+          <w:sz w:val="20"/>
+          <w:szCs w:val="20"/>
+          <w:lang w:val="pt-PT" w:eastAsia="pt-PT"/>
+        </w:rPr>
+      </w:pPr>
+      <w:r>
+        <w:rPr>
+          <w:sz w:val="20"/>
+          <w:szCs w:val="20"/>
+          <w:lang w:val="pt-PT" w:eastAsia="pt-PT"/>
+        </w:rPr>
+        <w:t xml:space="preserve">Ao fechar o jogo fornecido para o </w:t>
+      </w:r>
+      <w:r>
+        <w:rPr>
+          <w:sz w:val="20"/>
+          <w:szCs w:val="20"/>
+          <w:lang w:val="pt-PT" w:eastAsia="pt-PT"/>
+        </w:rPr>
+        <w:t>Paciente, toda a aplicação bloqueia e/ou fecha</w:t>
       </w:r>
       <w:r>
         <w:rPr>
@@ -3591,62 +3685,37 @@
         </w:rPr>
         <w:t>.</w:t>
       </w:r>
-    </w:p>
-    <w:p>
-      <w:pPr>
-        <w:spacing w:after="120" w:line="288" w:lineRule="auto"/>
-        <w:rPr>
-          <w:sz w:val="20"/>
-          <w:szCs w:val="20"/>
-          <w:lang w:val="pt-PT" w:eastAsia="pt-PT"/>
-        </w:rPr>
-      </w:pPr>
-    </w:p>
-    <w:p>
-      <w:pPr>
-        <w:spacing w:after="120" w:line="288" w:lineRule="auto"/>
-        <w:rPr>
-          <w:b/>
-          <w:sz w:val="20"/>
-          <w:szCs w:val="20"/>
-          <w:lang w:val="pt-PT" w:eastAsia="pt-PT"/>
-        </w:rPr>
-      </w:pPr>
-      <w:r>
-        <w:rPr>
-          <w:b/>
-          <w:sz w:val="20"/>
-          <w:szCs w:val="20"/>
-          <w:lang w:val="pt-PT" w:eastAsia="pt-PT"/>
-        </w:rPr>
-        <w:t>Componente</w:t>
-      </w:r>
-      <w:r>
-        <w:rPr>
-          <w:b/>
-          <w:sz w:val="20"/>
-          <w:szCs w:val="20"/>
-          <w:lang w:val="pt-PT" w:eastAsia="pt-PT"/>
-        </w:rPr>
-        <w:t xml:space="preserve"> Java:</w:t>
-      </w:r>
-    </w:p>
-    <w:p>
-      <w:pPr>
-        <w:spacing w:after="120" w:line="288" w:lineRule="auto"/>
-        <w:rPr>
-          <w:sz w:val="20"/>
-          <w:szCs w:val="20"/>
-          <w:lang w:val="pt-PT" w:eastAsia="pt-PT"/>
-        </w:rPr>
-      </w:pPr>
-      <w:r>
-        <w:rPr>
-          <w:sz w:val="20"/>
-          <w:szCs w:val="20"/>
-          <w:lang w:val="pt-PT" w:eastAsia="pt-PT"/>
-        </w:rPr>
-        <w:t>Ao fechar o jogo fornecido para o Paciente, toda a aplicação fecha.</w:t>
+      <w:r>
+        <w:rPr>
+          <w:sz w:val="20"/>
+          <w:szCs w:val="20"/>
+          <w:lang w:val="pt-PT" w:eastAsia="pt-PT"/>
+        </w:rPr>
+        <w:t xml:space="preserve"> Para além disso, qualquer utilizador (e não apenas pacientes) pode abrir a interface do Paciente com a sua conta.</w:t>
+      </w:r>
+      <w:r>
+        <w:rPr>
+          <w:sz w:val="20"/>
+          <w:szCs w:val="20"/>
+          <w:lang w:val="pt-PT" w:eastAsia="pt-PT"/>
+        </w:rPr>
+        <w:t xml:space="preserve"> Por fim, é frequente o processo continuar a correr</w:t>
+      </w:r>
+      <w:r>
+        <w:rPr>
+          <w:sz w:val="20"/>
+          <w:szCs w:val="20"/>
+          <w:lang w:val="pt-PT" w:eastAsia="pt-PT"/>
+        </w:rPr>
+        <w:t xml:space="preserve"> depois de se fechar a janela</w:t>
+      </w:r>
+      <w:r>
+        <w:rPr>
+          <w:sz w:val="20"/>
+          <w:szCs w:val="20"/>
+          <w:lang w:val="pt-PT" w:eastAsia="pt-PT"/>
+        </w:rPr>
+        <w:t>.</w:t>
       </w:r>
       <w:bookmarkStart w:id="7" w:name="_GoBack"/>
       <w:bookmarkEnd w:id="7"/>
@@ -3839,7 +3908,7 @@
     <w:r>
       <w:rPr>
         <w:noProof/>
-        <w:lang w:val="pt-PT" w:eastAsia="pt-PT"/>
+        <w:lang w:val="en-GB" w:eastAsia="en-GB"/>
       </w:rPr>
       <w:drawing>
         <wp:anchor distT="0" distB="0" distL="114300" distR="114300" simplePos="0" relativeHeight="251666432" behindDoc="0" locked="0" layoutInCell="1" allowOverlap="1" wp14:anchorId="44DFCE5C" wp14:editId="1F413727">
@@ -3893,7 +3962,7 @@
                   </a:ln>
                   <a:extLst>
                     <a:ext uri="{FAA26D3D-D897-4be2-8F04-BA451C77F1D7}">
-                      <ma14:placeholderFlag xmlns:cx="http://schemas.microsoft.com/office/drawing/2014/chartex" xmlns:cx1="http://schemas.microsoft.com/office/drawing/2015/9/8/chartex" xmlns:cx2="http://schemas.microsoft.com/office/drawing/2015/10/21/chartex" xmlns:w16se="http://schemas.microsoft.com/office/word/2015/wordml/symex" xmlns="" xmlns:mo="http://schemas.microsoft.com/office/mac/office/2008/main" xmlns:mv="urn:schemas-microsoft-com:mac:vml" xmlns:o="urn:schemas-microsoft-com:office:office" xmlns:v="urn:schemas-microsoft-com:vml" xmlns:w10="urn:schemas-microsoft-com:office:word" xmlns:w="http://schemas.openxmlformats.org/wordprocessingml/2006/main" xmlns:ma14="http://schemas.microsoft.com/office/mac/drawingml/2011/main"/>
+                      <ma14:placeholderFlag xmlns:ma14="http://schemas.microsoft.com/office/mac/drawingml/2011/main" xmlns:w="http://schemas.openxmlformats.org/wordprocessingml/2006/main" xmlns:w10="urn:schemas-microsoft-com:office:word" xmlns:v="urn:schemas-microsoft-com:vml" xmlns:o="urn:schemas-microsoft-com:office:office" xmlns:mv="urn:schemas-microsoft-com:mac:vml" xmlns:mo="http://schemas.microsoft.com/office/mac/office/2008/main" xmlns="" xmlns:w16se="http://schemas.microsoft.com/office/word/2015/wordml/symex" xmlns:cx2="http://schemas.microsoft.com/office/drawing/2015/10/21/chartex" xmlns:cx1="http://schemas.microsoft.com/office/drawing/2015/9/8/chartex" xmlns:cx="http://schemas.microsoft.com/office/drawing/2014/chartex"/>
                     </a:ext>
                   </a:extLst>
                 </pic:spPr>
@@ -3922,7 +3991,7 @@
     <w:r>
       <w:rPr>
         <w:noProof/>
-        <w:lang w:val="pt-PT" w:eastAsia="pt-PT"/>
+        <w:lang w:val="en-GB" w:eastAsia="en-GB"/>
       </w:rPr>
       <mc:AlternateContent>
         <mc:Choice Requires="wps">
@@ -3992,7 +4061,7 @@
             </wp:anchor>
           </w:drawing>
         </mc:Choice>
-        <mc:Fallback xmlns:cx="http://schemas.microsoft.com/office/drawing/2014/chartex" xmlns:cx1="http://schemas.microsoft.com/office/drawing/2015/9/8/chartex" xmlns:cx2="http://schemas.microsoft.com/office/drawing/2015/10/21/chartex" xmlns:w16se="http://schemas.microsoft.com/office/word/2015/wordml/symex">
+        <mc:Fallback xmlns:w16se="http://schemas.microsoft.com/office/word/2015/wordml/symex" xmlns:cx2="http://schemas.microsoft.com/office/drawing/2015/10/21/chartex" xmlns:cx1="http://schemas.microsoft.com/office/drawing/2015/9/8/chartex" xmlns:cx="http://schemas.microsoft.com/office/drawing/2014/chartex">
           <w:pict>
             <v:rect w14:anchorId="7E22AA74" id="Rectangle 11" o:spid="_x0000_s1026" style="position:absolute;margin-left:-9pt;margin-top:-37.9pt;width:450pt;height:846pt;z-index:251670528;visibility:visible;mso-wrap-style:square;mso-width-percent:0;mso-height-percent:0;mso-wrap-distance-left:9pt;mso-wrap-distance-top:0;mso-wrap-distance-right:9pt;mso-wrap-distance-bottom:0;mso-position-horizontal:absolute;mso-position-horizontal-relative:margin;mso-position-vertical:absolute;mso-position-vertical-relative:text;mso-width-percent:0;mso-height-percent:0;mso-width-relative:margin;mso-height-relative:margin;v-text-anchor:middle" o:gfxdata="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" fillcolor="#fb1724" stroked="f" strokeweight="1pt">
               <v:stroke miterlimit="4"/>
@@ -4006,7 +4075,7 @@
     <w:r>
       <w:rPr>
         <w:noProof/>
-        <w:lang w:val="pt-PT" w:eastAsia="pt-PT"/>
+        <w:lang w:val="en-GB" w:eastAsia="en-GB"/>
       </w:rPr>
       <w:drawing>
         <wp:anchor distT="0" distB="0" distL="114300" distR="114300" simplePos="0" relativeHeight="251668480" behindDoc="0" locked="0" layoutInCell="1" allowOverlap="1" wp14:anchorId="6E78FF82" wp14:editId="108B76BE">
@@ -4060,7 +4129,7 @@
                   </a:ln>
                   <a:extLst>
                     <a:ext uri="{FAA26D3D-D897-4be2-8F04-BA451C77F1D7}">
-                      <ma14:placeholderFlag xmlns:cx="http://schemas.microsoft.com/office/drawing/2014/chartex" xmlns:cx1="http://schemas.microsoft.com/office/drawing/2015/9/8/chartex" xmlns:cx2="http://schemas.microsoft.com/office/drawing/2015/10/21/chartex" xmlns:w16se="http://schemas.microsoft.com/office/word/2015/wordml/symex" xmlns="" xmlns:mo="http://schemas.microsoft.com/office/mac/office/2008/main" xmlns:mv="urn:schemas-microsoft-com:mac:vml" xmlns:o="urn:schemas-microsoft-com:office:office" xmlns:v="urn:schemas-microsoft-com:vml" xmlns:w10="urn:schemas-microsoft-com:office:word" xmlns:w="http://schemas.openxmlformats.org/wordprocessingml/2006/main" xmlns:ma14="http://schemas.microsoft.com/office/mac/drawingml/2011/main"/>
+                      <ma14:placeholderFlag xmlns:ma14="http://schemas.microsoft.com/office/mac/drawingml/2011/main" xmlns:w="http://schemas.openxmlformats.org/wordprocessingml/2006/main" xmlns:w10="urn:schemas-microsoft-com:office:word" xmlns:v="urn:schemas-microsoft-com:vml" xmlns:o="urn:schemas-microsoft-com:office:office" xmlns:mv="urn:schemas-microsoft-com:mac:vml" xmlns:mo="http://schemas.microsoft.com/office/mac/office/2008/main" xmlns="" xmlns:w16se="http://schemas.microsoft.com/office/word/2015/wordml/symex" xmlns:cx2="http://schemas.microsoft.com/office/drawing/2015/10/21/chartex" xmlns:cx1="http://schemas.microsoft.com/office/drawing/2015/9/8/chartex" xmlns:cx="http://schemas.microsoft.com/office/drawing/2014/chartex"/>
                     </a:ext>
                   </a:extLst>
                 </pic:spPr>
@@ -4086,7 +4155,7 @@
     <w:r>
       <w:rPr>
         <w:noProof/>
-        <w:lang w:val="pt-PT" w:eastAsia="pt-PT"/>
+        <w:lang w:val="en-GB" w:eastAsia="en-GB"/>
       </w:rPr>
       <w:drawing>
         <wp:anchor distT="0" distB="0" distL="114300" distR="114300" simplePos="0" relativeHeight="251667456" behindDoc="0" locked="0" layoutInCell="1" allowOverlap="1" wp14:anchorId="10A3F180" wp14:editId="5F4B5D5A">
@@ -4140,7 +4209,7 @@
                   </a:ln>
                   <a:extLst>
                     <a:ext uri="{FAA26D3D-D897-4be2-8F04-BA451C77F1D7}">
-                      <ma14:placeholderFlag xmlns:cx="http://schemas.microsoft.com/office/drawing/2014/chartex" xmlns:cx1="http://schemas.microsoft.com/office/drawing/2015/9/8/chartex" xmlns:cx2="http://schemas.microsoft.com/office/drawing/2015/10/21/chartex" xmlns:w16se="http://schemas.microsoft.com/office/word/2015/wordml/symex" xmlns="" xmlns:mo="http://schemas.microsoft.com/office/mac/office/2008/main" xmlns:mv="urn:schemas-microsoft-com:mac:vml" xmlns:o="urn:schemas-microsoft-com:office:office" xmlns:v="urn:schemas-microsoft-com:vml" xmlns:w10="urn:schemas-microsoft-com:office:word" xmlns:w="http://schemas.openxmlformats.org/wordprocessingml/2006/main" xmlns:ma14="http://schemas.microsoft.com/office/mac/drawingml/2011/main"/>
+                      <ma14:placeholderFlag xmlns:ma14="http://schemas.microsoft.com/office/mac/drawingml/2011/main" xmlns:w="http://schemas.openxmlformats.org/wordprocessingml/2006/main" xmlns:w10="urn:schemas-microsoft-com:office:word" xmlns:v="urn:schemas-microsoft-com:vml" xmlns:o="urn:schemas-microsoft-com:office:office" xmlns:mv="urn:schemas-microsoft-com:mac:vml" xmlns:mo="http://schemas.microsoft.com/office/mac/office/2008/main" xmlns="" xmlns:w16se="http://schemas.microsoft.com/office/word/2015/wordml/symex" xmlns:cx2="http://schemas.microsoft.com/office/drawing/2015/10/21/chartex" xmlns:cx1="http://schemas.microsoft.com/office/drawing/2015/9/8/chartex" xmlns:cx="http://schemas.microsoft.com/office/drawing/2014/chartex"/>
                     </a:ext>
                   </a:extLst>
                 </pic:spPr>
@@ -6512,7 +6581,7 @@
 </file>
 
 <file path=customXml/itemProps1.xml><?xml version="1.0" encoding="utf-8"?>
-<ds:datastoreItem xmlns:ds="http://schemas.openxmlformats.org/officeDocument/2006/customXml" ds:itemID="{F0C5678B-E519-472A-A1FA-5F2AD7E9CE24}">
+<ds:datastoreItem xmlns:ds="http://schemas.openxmlformats.org/officeDocument/2006/customXml" ds:itemID="{43E8CAC0-4CD1-4993-A710-20C478D61E25}">
   <ds:schemaRefs>
     <ds:schemaRef ds:uri="http://schemas.openxmlformats.org/officeDocument/2006/bibliography"/>
   </ds:schemaRefs>

--- a/BrainStream/developerManual.docx
+++ b/BrainStream/developerManual.docx
@@ -678,6 +678,8 @@
         <w:lastRenderedPageBreak/>
         <w:t>ÍNDICE</w:t>
       </w:r>
+      <w:bookmarkStart w:id="0" w:name="_GoBack"/>
+      <w:bookmarkEnd w:id="0"/>
     </w:p>
     <w:p>
       <w:pPr>
@@ -1337,7 +1339,7 @@
           <w:rFonts w:ascii="Times New Roman" w:hAnsi="Times New Roman" w:cs="Times New Roman"/>
         </w:rPr>
       </w:pPr>
-      <w:bookmarkStart w:id="0" w:name="_Toc454761744"/>
+      <w:bookmarkStart w:id="1" w:name="_Toc454761744"/>
       <w:r>
         <w:rPr>
           <w:rFonts w:ascii="Times New Roman" w:hAnsi="Times New Roman" w:cs="Times New Roman"/>
@@ -1351,7 +1353,7 @@
         </w:rPr>
         <w:t>Introdução</w:t>
       </w:r>
-      <w:bookmarkEnd w:id="0"/>
+      <w:bookmarkEnd w:id="1"/>
     </w:p>
     <w:p>
       <w:pPr>
@@ -1707,11 +1709,11 @@
         <w:pStyle w:val="Heading2"/>
         <w:spacing w:after="120"/>
       </w:pPr>
-      <w:bookmarkStart w:id="1" w:name="_Toc454761745"/>
+      <w:bookmarkStart w:id="2" w:name="_Toc454761745"/>
       <w:r>
         <w:t>BrainStream</w:t>
       </w:r>
-      <w:bookmarkEnd w:id="1"/>
+      <w:bookmarkEnd w:id="2"/>
     </w:p>
     <w:p>
       <w:pPr>
@@ -2010,7 +2012,7 @@
           <w:lang w:val="pt-PT" w:eastAsia="pt-PT"/>
         </w:rPr>
       </w:pPr>
-      <w:bookmarkStart w:id="2" w:name="_Toc452757195"/>
+      <w:bookmarkStart w:id="3" w:name="_Toc452757195"/>
     </w:p>
     <w:p>
       <w:pPr>
@@ -2062,7 +2064,7 @@
           <w:rFonts w:ascii="Times New Roman" w:hAnsi="Times New Roman" w:cs="Times New Roman"/>
         </w:rPr>
       </w:pPr>
-      <w:bookmarkStart w:id="3" w:name="_Toc454761746"/>
+      <w:bookmarkStart w:id="4" w:name="_Toc454761746"/>
       <w:r>
         <w:rPr>
           <w:rFonts w:ascii="Times New Roman" w:hAnsi="Times New Roman" w:cs="Times New Roman"/>
@@ -2081,8 +2083,8 @@
         </w:rPr>
         <w:t>Pré-requisitos</w:t>
       </w:r>
-      <w:bookmarkEnd w:id="2"/>
       <w:bookmarkEnd w:id="3"/>
+      <w:bookmarkEnd w:id="4"/>
     </w:p>
     <w:p>
       <w:pPr>
@@ -2494,6 +2496,22 @@
         </w:rPr>
         <w:t>O desenvolvimento foi feito recorrendo aos IDEs IntelliJ IDEA e Eclipse em Windows.</w:t>
       </w:r>
+      <w:r>
+        <w:rPr>
+          <w:rFonts w:cs="Times New Roman"/>
+          <w:sz w:val="20"/>
+          <w:szCs w:val="20"/>
+        </w:rPr>
+        <w:t xml:space="preserve"> </w:t>
+      </w:r>
+      <w:r>
+        <w:rPr>
+          <w:rFonts w:cs="Times New Roman"/>
+          <w:sz w:val="20"/>
+          <w:szCs w:val="20"/>
+        </w:rPr>
+        <w:t>Em termos de dependências, necessita de incluir o “com.firebase” (obtido por Maven), bem como o “jna.jar” na pasta “Patient/libs”.</w:t>
+      </w:r>
     </w:p>
     <w:p>
       <w:pPr>
@@ -2556,7 +2574,7 @@
           <w:lang w:val="pt-PT" w:eastAsia="pt-PT"/>
         </w:rPr>
       </w:pPr>
-      <w:bookmarkStart w:id="4" w:name="_Toc454761747"/>
+      <w:bookmarkStart w:id="5" w:name="_Toc454761747"/>
     </w:p>
     <w:p>
       <w:pPr>
@@ -2626,7 +2644,7 @@
         </w:rPr>
         <w:t>Software relevante</w:t>
       </w:r>
-      <w:bookmarkEnd w:id="4"/>
+      <w:bookmarkEnd w:id="5"/>
     </w:p>
     <w:p>
       <w:pPr>
@@ -2969,7 +2987,7 @@
           <w:rFonts w:ascii="Times New Roman" w:hAnsi="Times New Roman" w:cs="Times New Roman"/>
         </w:rPr>
       </w:pPr>
-      <w:bookmarkStart w:id="5" w:name="_Toc454761748"/>
+      <w:bookmarkStart w:id="6" w:name="_Toc454761748"/>
       <w:r>
         <w:rPr>
           <w:rFonts w:ascii="Times New Roman" w:hAnsi="Times New Roman" w:cs="Times New Roman"/>
@@ -2988,7 +3006,7 @@
         </w:rPr>
         <w:t>Outros processos de desenvolvimento incompletos</w:t>
       </w:r>
-      <w:bookmarkEnd w:id="5"/>
+      <w:bookmarkEnd w:id="6"/>
     </w:p>
     <w:p>
       <w:pPr>
@@ -3389,7 +3407,7 @@
           <w:rFonts w:ascii="Times New Roman" w:hAnsi="Times New Roman" w:cs="Times New Roman"/>
         </w:rPr>
       </w:pPr>
-      <w:bookmarkStart w:id="6" w:name="_Toc454761749"/>
+      <w:bookmarkStart w:id="7" w:name="_Toc454761749"/>
       <w:r>
         <w:rPr>
           <w:rFonts w:ascii="Times New Roman" w:hAnsi="Times New Roman" w:cs="Times New Roman"/>
@@ -3408,7 +3426,7 @@
         </w:rPr>
         <w:t>Problemas conhecidos</w:t>
       </w:r>
-      <w:bookmarkEnd w:id="6"/>
+      <w:bookmarkEnd w:id="7"/>
     </w:p>
     <w:p>
       <w:pPr>
@@ -3717,8 +3735,6 @@
         </w:rPr>
         <w:t>.</w:t>
       </w:r>
-      <w:bookmarkStart w:id="7" w:name="_GoBack"/>
-      <w:bookmarkEnd w:id="7"/>
     </w:p>
     <w:sectPr>
       <w:headerReference w:type="default" r:id="rId16"/>
@@ -3856,7 +3872,7 @@
                 <w:sz w:val="20"/>
                 <w:szCs w:val="20"/>
               </w:rPr>
-              <w:t>4</w:t>
+              <w:t>5</w:t>
             </w:r>
             <w:r>
               <w:rPr>
@@ -3962,7 +3978,7 @@
                   </a:ln>
                   <a:extLst>
                     <a:ext uri="{FAA26D3D-D897-4be2-8F04-BA451C77F1D7}">
-                      <ma14:placeholderFlag xmlns:ma14="http://schemas.microsoft.com/office/mac/drawingml/2011/main" xmlns:w="http://schemas.openxmlformats.org/wordprocessingml/2006/main" xmlns:w10="urn:schemas-microsoft-com:office:word" xmlns:v="urn:schemas-microsoft-com:vml" xmlns:o="urn:schemas-microsoft-com:office:office" xmlns:mv="urn:schemas-microsoft-com:mac:vml" xmlns:mo="http://schemas.microsoft.com/office/mac/office/2008/main" xmlns="" xmlns:w16se="http://schemas.microsoft.com/office/word/2015/wordml/symex" xmlns:cx2="http://schemas.microsoft.com/office/drawing/2015/10/21/chartex" xmlns:cx1="http://schemas.microsoft.com/office/drawing/2015/9/8/chartex" xmlns:cx="http://schemas.microsoft.com/office/drawing/2014/chartex"/>
+                      <ma14:placeholderFlag xmlns:cx="http://schemas.microsoft.com/office/drawing/2014/chartex" xmlns:cx1="http://schemas.microsoft.com/office/drawing/2015/9/8/chartex" xmlns:cx2="http://schemas.microsoft.com/office/drawing/2015/10/21/chartex" xmlns:w16se="http://schemas.microsoft.com/office/word/2015/wordml/symex" xmlns="" xmlns:mo="http://schemas.microsoft.com/office/mac/office/2008/main" xmlns:mv="urn:schemas-microsoft-com:mac:vml" xmlns:o="urn:schemas-microsoft-com:office:office" xmlns:v="urn:schemas-microsoft-com:vml" xmlns:w10="urn:schemas-microsoft-com:office:word" xmlns:w="http://schemas.openxmlformats.org/wordprocessingml/2006/main" xmlns:ma14="http://schemas.microsoft.com/office/mac/drawingml/2011/main"/>
                     </a:ext>
                   </a:extLst>
                 </pic:spPr>
@@ -4061,7 +4077,7 @@
             </wp:anchor>
           </w:drawing>
         </mc:Choice>
-        <mc:Fallback xmlns:w16se="http://schemas.microsoft.com/office/word/2015/wordml/symex" xmlns:cx2="http://schemas.microsoft.com/office/drawing/2015/10/21/chartex" xmlns:cx1="http://schemas.microsoft.com/office/drawing/2015/9/8/chartex" xmlns:cx="http://schemas.microsoft.com/office/drawing/2014/chartex">
+        <mc:Fallback xmlns:cx="http://schemas.microsoft.com/office/drawing/2014/chartex" xmlns:cx1="http://schemas.microsoft.com/office/drawing/2015/9/8/chartex" xmlns:cx2="http://schemas.microsoft.com/office/drawing/2015/10/21/chartex" xmlns:w16se="http://schemas.microsoft.com/office/word/2015/wordml/symex">
           <w:pict>
             <v:rect w14:anchorId="7E22AA74" id="Rectangle 11" o:spid="_x0000_s1026" style="position:absolute;margin-left:-9pt;margin-top:-37.9pt;width:450pt;height:846pt;z-index:251670528;visibility:visible;mso-wrap-style:square;mso-width-percent:0;mso-height-percent:0;mso-wrap-distance-left:9pt;mso-wrap-distance-top:0;mso-wrap-distance-right:9pt;mso-wrap-distance-bottom:0;mso-position-horizontal:absolute;mso-position-horizontal-relative:margin;mso-position-vertical:absolute;mso-position-vertical-relative:text;mso-width-percent:0;mso-height-percent:0;mso-width-relative:margin;mso-height-relative:margin;v-text-anchor:middle" o:gfxdata="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" fillcolor="#fb1724" stroked="f" strokeweight="1pt">
               <v:stroke miterlimit="4"/>
@@ -4129,7 +4145,7 @@
                   </a:ln>
                   <a:extLst>
                     <a:ext uri="{FAA26D3D-D897-4be2-8F04-BA451C77F1D7}">
-                      <ma14:placeholderFlag xmlns:ma14="http://schemas.microsoft.com/office/mac/drawingml/2011/main" xmlns:w="http://schemas.openxmlformats.org/wordprocessingml/2006/main" xmlns:w10="urn:schemas-microsoft-com:office:word" xmlns:v="urn:schemas-microsoft-com:vml" xmlns:o="urn:schemas-microsoft-com:office:office" xmlns:mv="urn:schemas-microsoft-com:mac:vml" xmlns:mo="http://schemas.microsoft.com/office/mac/office/2008/main" xmlns="" xmlns:w16se="http://schemas.microsoft.com/office/word/2015/wordml/symex" xmlns:cx2="http://schemas.microsoft.com/office/drawing/2015/10/21/chartex" xmlns:cx1="http://schemas.microsoft.com/office/drawing/2015/9/8/chartex" xmlns:cx="http://schemas.microsoft.com/office/drawing/2014/chartex"/>
+                      <ma14:placeholderFlag xmlns:cx="http://schemas.microsoft.com/office/drawing/2014/chartex" xmlns:cx1="http://schemas.microsoft.com/office/drawing/2015/9/8/chartex" xmlns:cx2="http://schemas.microsoft.com/office/drawing/2015/10/21/chartex" xmlns:w16se="http://schemas.microsoft.com/office/word/2015/wordml/symex" xmlns="" xmlns:mo="http://schemas.microsoft.com/office/mac/office/2008/main" xmlns:mv="urn:schemas-microsoft-com:mac:vml" xmlns:o="urn:schemas-microsoft-com:office:office" xmlns:v="urn:schemas-microsoft-com:vml" xmlns:w10="urn:schemas-microsoft-com:office:word" xmlns:w="http://schemas.openxmlformats.org/wordprocessingml/2006/main" xmlns:ma14="http://schemas.microsoft.com/office/mac/drawingml/2011/main"/>
                     </a:ext>
                   </a:extLst>
                 </pic:spPr>
@@ -4209,7 +4225,7 @@
                   </a:ln>
                   <a:extLst>
                     <a:ext uri="{FAA26D3D-D897-4be2-8F04-BA451C77F1D7}">
-                      <ma14:placeholderFlag xmlns:ma14="http://schemas.microsoft.com/office/mac/drawingml/2011/main" xmlns:w="http://schemas.openxmlformats.org/wordprocessingml/2006/main" xmlns:w10="urn:schemas-microsoft-com:office:word" xmlns:v="urn:schemas-microsoft-com:vml" xmlns:o="urn:schemas-microsoft-com:office:office" xmlns:mv="urn:schemas-microsoft-com:mac:vml" xmlns:mo="http://schemas.microsoft.com/office/mac/office/2008/main" xmlns="" xmlns:w16se="http://schemas.microsoft.com/office/word/2015/wordml/symex" xmlns:cx2="http://schemas.microsoft.com/office/drawing/2015/10/21/chartex" xmlns:cx1="http://schemas.microsoft.com/office/drawing/2015/9/8/chartex" xmlns:cx="http://schemas.microsoft.com/office/drawing/2014/chartex"/>
+                      <ma14:placeholderFlag xmlns:cx="http://schemas.microsoft.com/office/drawing/2014/chartex" xmlns:cx1="http://schemas.microsoft.com/office/drawing/2015/9/8/chartex" xmlns:cx2="http://schemas.microsoft.com/office/drawing/2015/10/21/chartex" xmlns:w16se="http://schemas.microsoft.com/office/word/2015/wordml/symex" xmlns="" xmlns:mo="http://schemas.microsoft.com/office/mac/office/2008/main" xmlns:mv="urn:schemas-microsoft-com:mac:vml" xmlns:o="urn:schemas-microsoft-com:office:office" xmlns:v="urn:schemas-microsoft-com:vml" xmlns:w10="urn:schemas-microsoft-com:office:word" xmlns:w="http://schemas.openxmlformats.org/wordprocessingml/2006/main" xmlns:ma14="http://schemas.microsoft.com/office/mac/drawingml/2011/main"/>
                     </a:ext>
                   </a:extLst>
                 </pic:spPr>
@@ -6581,7 +6597,7 @@
 </file>
 
 <file path=customXml/itemProps1.xml><?xml version="1.0" encoding="utf-8"?>
-<ds:datastoreItem xmlns:ds="http://schemas.openxmlformats.org/officeDocument/2006/customXml" ds:itemID="{43E8CAC0-4CD1-4993-A710-20C478D61E25}">
+<ds:datastoreItem xmlns:ds="http://schemas.openxmlformats.org/officeDocument/2006/customXml" ds:itemID="{4B061C02-3315-424F-B21A-BFD748899BC1}">
   <ds:schemaRefs>
     <ds:schemaRef ds:uri="http://schemas.openxmlformats.org/officeDocument/2006/bibliography"/>
   </ds:schemaRefs>
